--- a/Ατομική Διπλωματική Εργασία.docx
+++ b/Ατομική Διπλωματική Εργασία.docx
@@ -1577,7 +1577,25 @@
           <w:szCs w:val="24"/>
           <w:lang w:val="el-GR"/>
         </w:rPr>
-        <w:t>ν τα έσοδα και των 2 πλευρών(διαφημιζόμενοι και εκδ</w:t>
+        <w:t>ν τα έσοδα και των 2 πλευρών</w:t>
+      </w:r>
+      <w:r>
+        <w:rPr>
+          <w:rFonts w:ascii="Times New Roman" w:eastAsia="Times New Roman" w:hAnsi="Times New Roman" w:cs="Times New Roman"/>
+          <w:sz w:val="24"/>
+          <w:szCs w:val="24"/>
+          <w:lang w:val="el-GR"/>
+        </w:rPr>
+        <w:t xml:space="preserve"> </w:t>
+      </w:r>
+      <w:r>
+        <w:rPr>
+          <w:rFonts w:ascii="Times New Roman" w:eastAsia="Times New Roman" w:hAnsi="Times New Roman" w:cs="Times New Roman"/>
+          <w:sz w:val="24"/>
+          <w:szCs w:val="24"/>
+          <w:lang w:val="el-GR"/>
+        </w:rPr>
+        <w:t>(διαφημιζόμενοι και εκδ</w:t>
       </w:r>
       <w:r>
         <w:rPr>
@@ -7297,6 +7315,15 @@
           <w:szCs w:val="24"/>
           <w:lang w:val="el-GR"/>
         </w:rPr>
+        <w:t xml:space="preserve"> </w:t>
+      </w:r>
+      <w:r>
+        <w:rPr>
+          <w:rFonts w:ascii="Times New Roman" w:hAnsi="Times New Roman" w:cs="Times New Roman"/>
+          <w:sz w:val="24"/>
+          <w:szCs w:val="24"/>
+          <w:lang w:val="el-GR"/>
+        </w:rPr>
         <w:t>[18</w:t>
       </w:r>
       <w:r>
@@ -7409,6 +7436,15 @@
           <w:lang w:val="el-GR"/>
         </w:rPr>
         <w:t>Επίσης, κόστος ανα εμφάνιση</w:t>
+      </w:r>
+      <w:r>
+        <w:rPr>
+          <w:rFonts w:ascii="Times New Roman" w:hAnsi="Times New Roman" w:cs="Times New Roman"/>
+          <w:sz w:val="24"/>
+          <w:szCs w:val="24"/>
+          <w:lang w:val="el-GR"/>
+        </w:rPr>
+        <w:t xml:space="preserve"> </w:t>
       </w:r>
       <w:r>
         <w:rPr>
@@ -10898,6 +10934,15 @@
           <w:szCs w:val="24"/>
           <w:lang w:val="el-GR"/>
         </w:rPr>
+        <w:t xml:space="preserve"> </w:t>
+      </w:r>
+      <w:r>
+        <w:rPr>
+          <w:rFonts w:ascii="Times New Roman" w:eastAsia="Times New Roman" w:hAnsi="Times New Roman" w:cs="Times New Roman"/>
+          <w:sz w:val="24"/>
+          <w:szCs w:val="24"/>
+          <w:lang w:val="el-GR"/>
+        </w:rPr>
         <w:t>[19]</w:t>
       </w:r>
       <w:r>
@@ -11111,6 +11156,16 @@
           <w:szCs w:val="24"/>
           <w:lang w:val="el-GR" w:eastAsia="hi-IN" w:bidi="hi-IN"/>
         </w:rPr>
+        <w:t xml:space="preserve"> </w:t>
+      </w:r>
+      <w:r>
+        <w:rPr>
+          <w:rFonts w:ascii="Times New Roman" w:hAnsi="Times New Roman" w:cs="Times New Roman"/>
+          <w:kern w:val="1"/>
+          <w:sz w:val="24"/>
+          <w:szCs w:val="24"/>
+          <w:lang w:val="el-GR" w:eastAsia="hi-IN" w:bidi="hi-IN"/>
+        </w:rPr>
         <w:t xml:space="preserve">(στο περιεχόμενο της διαφήμισης) καθώς και είναι μια απο τις μεγαλύτερες διαφημιστικές πλατφόρμες για διαφημιζόμενους και εκδοτές. Μπορεί να χρησιμοποιηθεί με το </w:t>
       </w:r>
       <w:r>
@@ -11139,9 +11194,19 @@
           <w:kern w:val="1"/>
           <w:sz w:val="24"/>
           <w:szCs w:val="24"/>
+          <w:lang w:val="el-GR" w:eastAsia="hi-IN" w:bidi="hi-IN"/>
+        </w:rPr>
+        <w:t>Α</w:t>
+      </w:r>
+      <w:r>
+        <w:rPr>
+          <w:rFonts w:ascii="Times New Roman" w:hAnsi="Times New Roman" w:cs="Times New Roman"/>
+          <w:kern w:val="1"/>
+          <w:sz w:val="24"/>
+          <w:szCs w:val="24"/>
           <w:lang w:eastAsia="hi-IN" w:bidi="hi-IN"/>
         </w:rPr>
-        <w:t>adSense</w:t>
+        <w:t>dSense</w:t>
       </w:r>
       <w:r>
         <w:rPr>
@@ -11291,7 +11356,27 @@
           <w:szCs w:val="24"/>
           <w:lang w:val="el-GR" w:eastAsia="hi-IN" w:bidi="hi-IN"/>
         </w:rPr>
-        <w:t xml:space="preserve">,με συνδυασμό </w:t>
+        <w:t>,</w:t>
+      </w:r>
+      <w:r>
+        <w:rPr>
+          <w:rFonts w:ascii="Times New Roman" w:hAnsi="Times New Roman" w:cs="Times New Roman"/>
+          <w:kern w:val="1"/>
+          <w:sz w:val="24"/>
+          <w:szCs w:val="24"/>
+          <w:lang w:val="el-GR" w:eastAsia="hi-IN" w:bidi="hi-IN"/>
+        </w:rPr>
+        <w:t xml:space="preserve"> </w:t>
+      </w:r>
+      <w:r>
+        <w:rPr>
+          <w:rFonts w:ascii="Times New Roman" w:hAnsi="Times New Roman" w:cs="Times New Roman"/>
+          <w:kern w:val="1"/>
+          <w:sz w:val="24"/>
+          <w:szCs w:val="24"/>
+          <w:lang w:val="el-GR" w:eastAsia="hi-IN" w:bidi="hi-IN"/>
+        </w:rPr>
+        <w:t xml:space="preserve">με συνδυασμό </w:t>
       </w:r>
       <w:r>
         <w:rPr>
@@ -11587,6 +11672,15 @@
           <w:szCs w:val="24"/>
           <w:lang w:val="el-GR"/>
         </w:rPr>
+        <w:t xml:space="preserve"> </w:t>
+      </w:r>
+      <w:r>
+        <w:rPr>
+          <w:rFonts w:ascii="Times New Roman" w:hAnsi="Times New Roman" w:cs="Times New Roman"/>
+          <w:sz w:val="24"/>
+          <w:szCs w:val="24"/>
+          <w:lang w:val="el-GR"/>
+        </w:rPr>
         <w:t>[6]</w:t>
       </w:r>
       <w:r>
@@ -14043,6 +14137,7 @@
           <w:lang w:val="el-GR"/>
         </w:rPr>
       </w:pPr>
+      <w:proofErr w:type="gramStart"/>
       <w:r>
         <w:rPr>
           <w:rFonts w:ascii="Times New Roman" w:eastAsia="Times New Roman" w:hAnsi="Times New Roman" w:cs="Times New Roman"/>
@@ -14060,6 +14155,7 @@
         </w:rPr>
         <w:t>(</w:t>
       </w:r>
+      <w:proofErr w:type="gramEnd"/>
       <w:r>
         <w:rPr>
           <w:rFonts w:ascii="Times New Roman" w:eastAsia="Times New Roman" w:hAnsi="Times New Roman" w:cs="Times New Roman"/>
@@ -14576,6 +14672,7 @@
         </w:rPr>
         <w:t xml:space="preserve">. </w:t>
       </w:r>
+      <w:proofErr w:type="gramStart"/>
       <w:r>
         <w:rPr>
           <w:rFonts w:ascii="Times New Roman" w:hAnsi="Times New Roman" w:cs="Times New Roman"/>
@@ -14612,8 +14709,9 @@
           <w:shd w:val="clear" w:color="auto" w:fill="FFFFFF"/>
           <w:lang w:val="el-GR"/>
         </w:rPr>
-        <w:t xml:space="preserve"> που σχηματίζονται από σύμβολα κατηγοριοποίησης για να υποδηλώνουν κανόνες, συγκρούσεις και προτιμήσεις μεταξύ των κανόνων. Η σύνταξη</w:t>
-      </w:r>
+        <w:t xml:space="preserve"> που σχηματίζονται από σύμβολα κατηγοριοποίησης για να υποδηλώνουν κανόνες, συγκρούσεις και προτιμήσεις μεταξύ των κανόνων.</w:t>
+      </w:r>
+      <w:proofErr w:type="gramEnd"/>
       <w:r>
         <w:rPr>
           <w:rFonts w:ascii="Times New Roman" w:hAnsi="Times New Roman" w:cs="Times New Roman"/>
@@ -14622,6 +14720,16 @@
           <w:shd w:val="clear" w:color="auto" w:fill="FFFFFF"/>
           <w:lang w:val="el-GR"/>
         </w:rPr>
+        <w:t xml:space="preserve"> Η σύνταξη</w:t>
+      </w:r>
+      <w:r>
+        <w:rPr>
+          <w:rFonts w:ascii="Times New Roman" w:hAnsi="Times New Roman" w:cs="Times New Roman"/>
+          <w:sz w:val="24"/>
+          <w:szCs w:val="24"/>
+          <w:shd w:val="clear" w:color="auto" w:fill="FFFFFF"/>
+          <w:lang w:val="el-GR"/>
+        </w:rPr>
         <w:t xml:space="preserve"> [</w:t>
       </w:r>
       <w:r>
@@ -14668,6 +14776,7 @@
           <w:lang w:val="el-GR"/>
         </w:rPr>
       </w:pPr>
+      <w:proofErr w:type="gramStart"/>
       <w:r>
         <w:rPr>
           <w:rFonts w:ascii="Times New Roman" w:hAnsi="Times New Roman" w:cs="Times New Roman"/>
@@ -14677,6 +14786,7 @@
         </w:rPr>
         <w:t>rule</w:t>
       </w:r>
+      <w:proofErr w:type="gramEnd"/>
       <w:r>
         <w:rPr>
           <w:rFonts w:ascii="Times New Roman" w:hAnsi="Times New Roman" w:cs="Times New Roman"/>
@@ -14874,6 +14984,7 @@
           <w:shd w:val="clear" w:color="auto" w:fill="FFFFFF"/>
         </w:rPr>
       </w:pPr>
+      <w:proofErr w:type="gramStart"/>
       <w:r>
         <w:rPr>
           <w:rFonts w:ascii="Times New Roman" w:hAnsi="Times New Roman" w:cs="Times New Roman"/>
@@ -14881,14 +14992,24 @@
           <w:szCs w:val="24"/>
           <w:shd w:val="clear" w:color="auto" w:fill="FFFFFF"/>
         </w:rPr>
-        <w:t>rule (r1 (X), fly (</w:t>
-      </w:r>
+        <w:t>rule</w:t>
+      </w:r>
+      <w:proofErr w:type="gramEnd"/>
       <w:r>
         <w:rPr>
           <w:rFonts w:ascii="Times New Roman" w:hAnsi="Times New Roman" w:cs="Times New Roman"/>
           <w:sz w:val="24"/>
           <w:szCs w:val="24"/>
           <w:shd w:val="clear" w:color="auto" w:fill="FFFFFF"/>
+        </w:rPr>
+        <w:t xml:space="preserve"> (r1 (X), fly (</w:t>
+      </w:r>
+      <w:r>
+        <w:rPr>
+          <w:rFonts w:ascii="Times New Roman" w:hAnsi="Times New Roman" w:cs="Times New Roman"/>
+          <w:sz w:val="24"/>
+          <w:szCs w:val="24"/>
+          <w:shd w:val="clear" w:color="auto" w:fill="FFFFFF"/>
           <w:lang w:val="el-GR"/>
         </w:rPr>
         <w:t>Χ</w:t>
@@ -14934,6 +15055,7 @@
           <w:shd w:val="clear" w:color="auto" w:fill="FFFFFF"/>
         </w:rPr>
       </w:pPr>
+      <w:proofErr w:type="gramStart"/>
       <w:r>
         <w:rPr>
           <w:rFonts w:ascii="Times New Roman" w:hAnsi="Times New Roman" w:cs="Times New Roman"/>
@@ -14941,7 +15063,17 @@
           <w:szCs w:val="24"/>
           <w:shd w:val="clear" w:color="auto" w:fill="FFFFFF"/>
         </w:rPr>
-        <w:t>rule (r2 (X), neg (fly (</w:t>
+        <w:t>rule</w:t>
+      </w:r>
+      <w:proofErr w:type="gramEnd"/>
+      <w:r>
+        <w:rPr>
+          <w:rFonts w:ascii="Times New Roman" w:hAnsi="Times New Roman" w:cs="Times New Roman"/>
+          <w:sz w:val="24"/>
+          <w:szCs w:val="24"/>
+          <w:shd w:val="clear" w:color="auto" w:fill="FFFFFF"/>
+        </w:rPr>
+        <w:t xml:space="preserve"> (r2 (X), neg (fly (</w:t>
       </w:r>
       <w:r>
         <w:rPr>
@@ -15537,13 +15669,23 @@
           <w:szCs w:val="24"/>
         </w:rPr>
       </w:pPr>
-      <w:r>
-        <w:rPr>
-          <w:rFonts w:ascii="Times New Roman" w:hAnsi="Times New Roman" w:cs="Times New Roman"/>
-          <w:sz w:val="24"/>
-          <w:szCs w:val="24"/>
-        </w:rPr>
-        <w:t xml:space="preserve">Allow(Call) </w:t>
+      <w:proofErr w:type="gramStart"/>
+      <w:r>
+        <w:rPr>
+          <w:rFonts w:ascii="Times New Roman" w:hAnsi="Times New Roman" w:cs="Times New Roman"/>
+          <w:sz w:val="24"/>
+          <w:szCs w:val="24"/>
+        </w:rPr>
+        <w:t>Allow(</w:t>
+      </w:r>
+      <w:proofErr w:type="gramEnd"/>
+      <w:r>
+        <w:rPr>
+          <w:rFonts w:ascii="Times New Roman" w:hAnsi="Times New Roman" w:cs="Times New Roman"/>
+          <w:sz w:val="24"/>
+          <w:szCs w:val="24"/>
+        </w:rPr>
+        <w:t xml:space="preserve">Call) </w:t>
       </w:r>
       <w:r>
         <w:rPr>
@@ -15554,13 +15696,23 @@
         <w:tab/>
         <w:t xml:space="preserve">2. </w:t>
       </w:r>
-      <w:r>
-        <w:rPr>
-          <w:rFonts w:ascii="Times New Roman" w:hAnsi="Times New Roman" w:cs="Times New Roman"/>
-          <w:sz w:val="24"/>
-          <w:szCs w:val="24"/>
-        </w:rPr>
-        <w:t>Deny(Call)</w:t>
+      <w:proofErr w:type="gramStart"/>
+      <w:r>
+        <w:rPr>
+          <w:rFonts w:ascii="Times New Roman" w:hAnsi="Times New Roman" w:cs="Times New Roman"/>
+          <w:sz w:val="24"/>
+          <w:szCs w:val="24"/>
+        </w:rPr>
+        <w:t>Deny(</w:t>
+      </w:r>
+      <w:proofErr w:type="gramEnd"/>
+      <w:r>
+        <w:rPr>
+          <w:rFonts w:ascii="Times New Roman" w:hAnsi="Times New Roman" w:cs="Times New Roman"/>
+          <w:sz w:val="24"/>
+          <w:szCs w:val="24"/>
+        </w:rPr>
+        <w:t>Call)</w:t>
       </w:r>
     </w:p>
     <w:p>
@@ -15933,14 +16085,25 @@
           <w:szCs w:val="24"/>
         </w:rPr>
       </w:pPr>
-      <w:r>
-        <w:rPr>
-          <w:rFonts w:ascii="Times New Roman" w:eastAsia="Times New Roman" w:hAnsi="Times New Roman" w:cs="Times New Roman"/>
-          <w:bCs/>
-          <w:sz w:val="24"/>
-          <w:szCs w:val="24"/>
-        </w:rPr>
-        <w:t>complement(allow(Call), deny(Call)).</w:t>
+      <w:proofErr w:type="gramStart"/>
+      <w:r>
+        <w:rPr>
+          <w:rFonts w:ascii="Times New Roman" w:eastAsia="Times New Roman" w:hAnsi="Times New Roman" w:cs="Times New Roman"/>
+          <w:bCs/>
+          <w:sz w:val="24"/>
+          <w:szCs w:val="24"/>
+        </w:rPr>
+        <w:t>complement(</w:t>
+      </w:r>
+      <w:proofErr w:type="gramEnd"/>
+      <w:r>
+        <w:rPr>
+          <w:rFonts w:ascii="Times New Roman" w:eastAsia="Times New Roman" w:hAnsi="Times New Roman" w:cs="Times New Roman"/>
+          <w:bCs/>
+          <w:sz w:val="24"/>
+          <w:szCs w:val="24"/>
+        </w:rPr>
+        <w:t>allow(Call), deny(Call)).</w:t>
       </w:r>
     </w:p>
     <w:p>
@@ -15955,14 +16118,25 @@
           <w:szCs w:val="24"/>
         </w:rPr>
       </w:pPr>
-      <w:r>
-        <w:rPr>
-          <w:rFonts w:ascii="Times New Roman" w:eastAsia="Times New Roman" w:hAnsi="Times New Roman" w:cs="Times New Roman"/>
-          <w:bCs/>
-          <w:sz w:val="24"/>
-          <w:szCs w:val="24"/>
-        </w:rPr>
-        <w:t>complement(deny(Call), allow(Call)).</w:t>
+      <w:proofErr w:type="gramStart"/>
+      <w:r>
+        <w:rPr>
+          <w:rFonts w:ascii="Times New Roman" w:eastAsia="Times New Roman" w:hAnsi="Times New Roman" w:cs="Times New Roman"/>
+          <w:bCs/>
+          <w:sz w:val="24"/>
+          <w:szCs w:val="24"/>
+        </w:rPr>
+        <w:t>complement(</w:t>
+      </w:r>
+      <w:proofErr w:type="gramEnd"/>
+      <w:r>
+        <w:rPr>
+          <w:rFonts w:ascii="Times New Roman" w:eastAsia="Times New Roman" w:hAnsi="Times New Roman" w:cs="Times New Roman"/>
+          <w:bCs/>
+          <w:sz w:val="24"/>
+          <w:szCs w:val="24"/>
+        </w:rPr>
+        <w:t>deny(Call), allow(Call)).</w:t>
       </w:r>
     </w:p>
     <w:p>
@@ -16012,14 +16186,25 @@
           <w:szCs w:val="24"/>
         </w:rPr>
       </w:pPr>
-      <w:r>
-        <w:rPr>
-          <w:rFonts w:ascii="Times New Roman" w:eastAsia="Times New Roman" w:hAnsi="Times New Roman" w:cs="Times New Roman"/>
-          <w:bCs/>
-          <w:sz w:val="24"/>
-          <w:szCs w:val="24"/>
-        </w:rPr>
-        <w:t>rule(r1(Call), allow(Call), []).</w:t>
+      <w:proofErr w:type="gramStart"/>
+      <w:r>
+        <w:rPr>
+          <w:rFonts w:ascii="Times New Roman" w:eastAsia="Times New Roman" w:hAnsi="Times New Roman" w:cs="Times New Roman"/>
+          <w:bCs/>
+          <w:sz w:val="24"/>
+          <w:szCs w:val="24"/>
+        </w:rPr>
+        <w:t>rule(</w:t>
+      </w:r>
+      <w:proofErr w:type="gramEnd"/>
+      <w:r>
+        <w:rPr>
+          <w:rFonts w:ascii="Times New Roman" w:eastAsia="Times New Roman" w:hAnsi="Times New Roman" w:cs="Times New Roman"/>
+          <w:bCs/>
+          <w:sz w:val="24"/>
+          <w:szCs w:val="24"/>
+        </w:rPr>
+        <w:t>r1(Call), allow(Call), []).</w:t>
       </w:r>
     </w:p>
     <w:p>
@@ -16034,14 +16219,25 @@
           <w:szCs w:val="24"/>
         </w:rPr>
       </w:pPr>
-      <w:r>
-        <w:rPr>
-          <w:rFonts w:ascii="Times New Roman" w:eastAsia="Times New Roman" w:hAnsi="Times New Roman" w:cs="Times New Roman"/>
-          <w:bCs/>
-          <w:sz w:val="24"/>
-          <w:szCs w:val="24"/>
-        </w:rPr>
-        <w:t>rule(r2(Call), deny(Call), []).</w:t>
+      <w:proofErr w:type="gramStart"/>
+      <w:r>
+        <w:rPr>
+          <w:rFonts w:ascii="Times New Roman" w:eastAsia="Times New Roman" w:hAnsi="Times New Roman" w:cs="Times New Roman"/>
+          <w:bCs/>
+          <w:sz w:val="24"/>
+          <w:szCs w:val="24"/>
+        </w:rPr>
+        <w:t>rule(</w:t>
+      </w:r>
+      <w:proofErr w:type="gramEnd"/>
+      <w:r>
+        <w:rPr>
+          <w:rFonts w:ascii="Times New Roman" w:eastAsia="Times New Roman" w:hAnsi="Times New Roman" w:cs="Times New Roman"/>
+          <w:bCs/>
+          <w:sz w:val="24"/>
+          <w:szCs w:val="24"/>
+        </w:rPr>
+        <w:t>r2(Call), deny(Call), []).</w:t>
       </w:r>
     </w:p>
     <w:p>
@@ -16130,14 +16326,25 @@
           <w:szCs w:val="24"/>
         </w:rPr>
       </w:pPr>
-      <w:r>
-        <w:rPr>
-          <w:rFonts w:ascii="Times New Roman" w:eastAsia="Times New Roman" w:hAnsi="Times New Roman" w:cs="Times New Roman"/>
-          <w:bCs/>
-          <w:sz w:val="24"/>
-          <w:szCs w:val="24"/>
-        </w:rPr>
-        <w:t>rule(p1(Call), prefer(r1(Call),r2(Call)), []).</w:t>
+      <w:proofErr w:type="gramStart"/>
+      <w:r>
+        <w:rPr>
+          <w:rFonts w:ascii="Times New Roman" w:eastAsia="Times New Roman" w:hAnsi="Times New Roman" w:cs="Times New Roman"/>
+          <w:bCs/>
+          <w:sz w:val="24"/>
+          <w:szCs w:val="24"/>
+        </w:rPr>
+        <w:t>rule(</w:t>
+      </w:r>
+      <w:proofErr w:type="gramEnd"/>
+      <w:r>
+        <w:rPr>
+          <w:rFonts w:ascii="Times New Roman" w:eastAsia="Times New Roman" w:hAnsi="Times New Roman" w:cs="Times New Roman"/>
+          <w:bCs/>
+          <w:sz w:val="24"/>
+          <w:szCs w:val="24"/>
+        </w:rPr>
+        <w:t>p1(Call), prefer(r1(Call),r2(Call)), []).</w:t>
       </w:r>
     </w:p>
     <w:p>
@@ -16226,14 +16433,25 @@
           <w:szCs w:val="24"/>
         </w:rPr>
       </w:pPr>
-      <w:r>
-        <w:rPr>
-          <w:rFonts w:ascii="Times New Roman" w:eastAsia="Times New Roman" w:hAnsi="Times New Roman" w:cs="Times New Roman"/>
-          <w:bCs/>
-          <w:sz w:val="24"/>
-          <w:szCs w:val="24"/>
-        </w:rPr>
-        <w:t>rule(p2(Call), prefer(r2(Call),r1(Call)), []):- unknown(Call), at_work.</w:t>
+      <w:proofErr w:type="gramStart"/>
+      <w:r>
+        <w:rPr>
+          <w:rFonts w:ascii="Times New Roman" w:eastAsia="Times New Roman" w:hAnsi="Times New Roman" w:cs="Times New Roman"/>
+          <w:bCs/>
+          <w:sz w:val="24"/>
+          <w:szCs w:val="24"/>
+        </w:rPr>
+        <w:t>rule(</w:t>
+      </w:r>
+      <w:proofErr w:type="gramEnd"/>
+      <w:r>
+        <w:rPr>
+          <w:rFonts w:ascii="Times New Roman" w:eastAsia="Times New Roman" w:hAnsi="Times New Roman" w:cs="Times New Roman"/>
+          <w:bCs/>
+          <w:sz w:val="24"/>
+          <w:szCs w:val="24"/>
+        </w:rPr>
+        <w:t>p2(Call), prefer(r2(Call),r1(Call)), []):- unknown(Call), at_work.</w:t>
       </w:r>
     </w:p>
     <w:p>
@@ -16309,14 +16527,25 @@
           <w:szCs w:val="24"/>
         </w:rPr>
       </w:pPr>
-      <w:r>
-        <w:rPr>
-          <w:rFonts w:ascii="Times New Roman" w:eastAsia="Times New Roman" w:hAnsi="Times New Roman" w:cs="Times New Roman"/>
-          <w:bCs/>
-          <w:sz w:val="24"/>
-          <w:szCs w:val="24"/>
-        </w:rPr>
-        <w:t>rule(p4(Call), prefer(r2(Call),r1(Call)), []):- in_meeting, at_work.</w:t>
+      <w:proofErr w:type="gramStart"/>
+      <w:r>
+        <w:rPr>
+          <w:rFonts w:ascii="Times New Roman" w:eastAsia="Times New Roman" w:hAnsi="Times New Roman" w:cs="Times New Roman"/>
+          <w:bCs/>
+          <w:sz w:val="24"/>
+          <w:szCs w:val="24"/>
+        </w:rPr>
+        <w:t>rule(</w:t>
+      </w:r>
+      <w:proofErr w:type="gramEnd"/>
+      <w:r>
+        <w:rPr>
+          <w:rFonts w:ascii="Times New Roman" w:eastAsia="Times New Roman" w:hAnsi="Times New Roman" w:cs="Times New Roman"/>
+          <w:bCs/>
+          <w:sz w:val="24"/>
+          <w:szCs w:val="24"/>
+        </w:rPr>
+        <w:t>p4(Call), prefer(r2(Call),r1(Call)), []):- in_meeting, at_work.</w:t>
       </w:r>
     </w:p>
     <w:p>
@@ -18181,7 +18410,25 @@
           <w:szCs w:val="24"/>
           <w:lang w:val="el-GR"/>
         </w:rPr>
-        <w:t xml:space="preserve">Το σύστημα θα παίρνει ως είσοδο τα δεδομένα που λαμβάνει απο τους εκδότες(τις φόρμες που έχουν συμπληρώσει). Ακολούθως, με βάση αυτά τα δεδομένα θα εκτελείτε η επιχειρηματολογία στο </w:t>
+        <w:t>Το σύστημα θα παίρνει ως είσοδο τα δεδομένα που λαμβάνει απο τους εκδότες(τις φόρμες που έχουν συμπληρώσει). Ακολούθως, με βά</w:t>
+      </w:r>
+      <w:r>
+        <w:rPr>
+          <w:rFonts w:ascii="Times New Roman" w:hAnsi="Times New Roman" w:cs="Times New Roman"/>
+          <w:sz w:val="24"/>
+          <w:szCs w:val="24"/>
+          <w:lang w:val="el-GR"/>
+        </w:rPr>
+        <w:t>ση αυτά τα δεδομένα θα εκτελείται</w:t>
+      </w:r>
+      <w:r>
+        <w:rPr>
+          <w:rFonts w:ascii="Times New Roman" w:hAnsi="Times New Roman" w:cs="Times New Roman"/>
+          <w:sz w:val="24"/>
+          <w:szCs w:val="24"/>
+          <w:lang w:val="el-GR"/>
+        </w:rPr>
+        <w:t xml:space="preserve"> η επιχειρηματολογία στο </w:t>
       </w:r>
       <w:r>
         <w:rPr>
@@ -18323,7 +18570,25 @@
           <w:szCs w:val="24"/>
           <w:lang w:val="el-GR"/>
         </w:rPr>
-        <w:t>Το σύστημα όσο αφορά τις μη λειτουργικές απαιτήσεις δηλαδή την αποδοτικότητα,χρηστικότητα κτλ. έχει τις εξής απαιτήσεις :</w:t>
+        <w:t>Το σύστημα όσο</w:t>
+      </w:r>
+      <w:r>
+        <w:rPr>
+          <w:rFonts w:ascii="Times New Roman" w:hAnsi="Times New Roman" w:cs="Times New Roman"/>
+          <w:sz w:val="24"/>
+          <w:szCs w:val="24"/>
+          <w:lang w:val="el-GR"/>
+        </w:rPr>
+        <w:t>ν</w:t>
+      </w:r>
+      <w:r>
+        <w:rPr>
+          <w:rFonts w:ascii="Times New Roman" w:hAnsi="Times New Roman" w:cs="Times New Roman"/>
+          <w:sz w:val="24"/>
+          <w:szCs w:val="24"/>
+          <w:lang w:val="el-GR"/>
+        </w:rPr>
+        <w:t xml:space="preserve"> αφορά τις μη λειτουργικές απαιτήσεις δηλαδή την αποδοτικότητα,χρηστικότητα κτλ. έχει τις εξής απαιτήσεις :</w:t>
       </w:r>
     </w:p>
     <w:p>
@@ -18554,6 +18819,7 @@
           <w:lang w:val="el-GR"/>
         </w:rPr>
       </w:pPr>
+      <w:proofErr w:type="gramStart"/>
       <w:r>
         <w:rPr>
           <w:rFonts w:ascii="Times New Roman" w:hAnsi="Times New Roman" w:cs="Times New Roman"/>
@@ -18571,6 +18837,7 @@
         </w:rPr>
         <w:t xml:space="preserve"> σύστημα θα επικοινωνεί καλά με το χρήστη.</w:t>
       </w:r>
+      <w:proofErr w:type="gramEnd"/>
     </w:p>
     <w:p>
       <w:pPr>
@@ -18659,7 +18926,25 @@
           <w:szCs w:val="24"/>
           <w:lang w:val="el-GR"/>
         </w:rPr>
-        <w:t>Επαληθευσιμότητα(Verifiability)</w:t>
+        <w:t>Επαληθευσιμότητα</w:t>
+      </w:r>
+      <w:r>
+        <w:rPr>
+          <w:rFonts w:ascii="Times New Roman" w:hAnsi="Times New Roman" w:cs="Times New Roman"/>
+          <w:sz w:val="24"/>
+          <w:szCs w:val="24"/>
+          <w:lang w:val="el-GR"/>
+        </w:rPr>
+        <w:t xml:space="preserve"> </w:t>
+      </w:r>
+      <w:r>
+        <w:rPr>
+          <w:rFonts w:ascii="Times New Roman" w:hAnsi="Times New Roman" w:cs="Times New Roman"/>
+          <w:sz w:val="24"/>
+          <w:szCs w:val="24"/>
+          <w:lang w:val="el-GR"/>
+        </w:rPr>
+        <w:t>(Verifiability)</w:t>
       </w:r>
     </w:p>
     <w:p>
@@ -18674,6 +18959,7 @@
           <w:lang w:val="el-GR"/>
         </w:rPr>
       </w:pPr>
+      <w:proofErr w:type="gramStart"/>
       <w:r>
         <w:rPr>
           <w:rFonts w:ascii="Times New Roman" w:hAnsi="Times New Roman" w:cs="Times New Roman"/>
@@ -18689,7 +18975,17 @@
           <w:szCs w:val="24"/>
           <w:lang w:val="el-GR"/>
         </w:rPr>
-        <w:t>ύκολη επαλήθευση της ορθής λειτουργίας του συστήματος. Θα γίνει μέσω μιας ιστοσελίδας.</w:t>
+        <w:t>ύκολη επαλήθευση της ορθής λειτουργίας του συστήματος.</w:t>
+      </w:r>
+      <w:proofErr w:type="gramEnd"/>
+      <w:r>
+        <w:rPr>
+          <w:rFonts w:ascii="Times New Roman" w:hAnsi="Times New Roman" w:cs="Times New Roman"/>
+          <w:sz w:val="24"/>
+          <w:szCs w:val="24"/>
+          <w:lang w:val="el-GR"/>
+        </w:rPr>
+        <w:t xml:space="preserve"> Θα γίνει μέσω μιας ιστοσελίδας.</w:t>
       </w:r>
     </w:p>
     <w:p>
@@ -20536,7 +20832,27 @@
           <w:szCs w:val="24"/>
           <w:lang w:val="el-GR"/>
         </w:rPr>
-        <w:t>Τύπος δημοπρασίας, όπου 1 = Πρώτη τιμή, 2 = Δεύτερη τιμή  κτλ.)</w:t>
+        <w:t xml:space="preserve">Τύπος δημοπρασίας, όπου 1 = Πρώτη τιμή, 2 = Δεύτερη </w:t>
+      </w:r>
+      <w:proofErr w:type="gramStart"/>
+      <w:r>
+        <w:rPr>
+          <w:rFonts w:ascii="Times New Roman" w:hAnsi="Times New Roman" w:cs="Times New Roman"/>
+          <w:sz w:val="24"/>
+          <w:szCs w:val="24"/>
+          <w:lang w:val="el-GR"/>
+        </w:rPr>
+        <w:t>τιμή  κτλ</w:t>
+      </w:r>
+      <w:proofErr w:type="gramEnd"/>
+      <w:r>
+        <w:rPr>
+          <w:rFonts w:ascii="Times New Roman" w:hAnsi="Times New Roman" w:cs="Times New Roman"/>
+          <w:sz w:val="24"/>
+          <w:szCs w:val="24"/>
+          <w:lang w:val="el-GR"/>
+        </w:rPr>
+        <w:t>.)</w:t>
       </w:r>
     </w:p>
     <w:p>
@@ -21176,8 +21492,6 @@
         </w:rPr>
         <w:t>τα ενδιαφέροντα τους. Μια ενδεικ</w:t>
       </w:r>
-      <w:bookmarkStart w:id="0" w:name="_GoBack"/>
-      <w:bookmarkEnd w:id="0"/>
       <w:r>
         <w:rPr>
           <w:rFonts w:ascii="Times New Roman" w:eastAsia="SimSun" w:hAnsi="Times New Roman" w:cs="Times New Roman"/>
@@ -22551,7 +22865,29 @@
           <w:u w:val="single"/>
           <w:lang w:val="el-GR"/>
         </w:rPr>
-        <w:t>εταπολιτική χρήστη και εκδότη(πιο δυνατή η πολιτική εκδότη)</w:t>
+        <w:t>εταπολιτική χρήστη και εκδότη</w:t>
+      </w:r>
+      <w:r>
+        <w:rPr>
+          <w:rFonts w:ascii="Times New Roman" w:eastAsia="Times New Roman" w:hAnsi="Times New Roman" w:cs="Times New Roman"/>
+          <w:b/>
+          <w:sz w:val="24"/>
+          <w:szCs w:val="24"/>
+          <w:u w:val="single"/>
+          <w:lang w:val="el-GR"/>
+        </w:rPr>
+        <w:t xml:space="preserve"> </w:t>
+      </w:r>
+      <w:r>
+        <w:rPr>
+          <w:rFonts w:ascii="Times New Roman" w:eastAsia="Times New Roman" w:hAnsi="Times New Roman" w:cs="Times New Roman"/>
+          <w:b/>
+          <w:sz w:val="24"/>
+          <w:szCs w:val="24"/>
+          <w:u w:val="single"/>
+          <w:lang w:val="el-GR"/>
+        </w:rPr>
+        <w:t>(πιο δυνατή η πολιτική εκδότη)</w:t>
       </w:r>
     </w:p>
     <w:p>
@@ -22749,7 +23085,29 @@
           <w:u w:val="single"/>
           <w:lang w:val="el-GR"/>
         </w:rPr>
-        <w:t>εταπολιτική χρήστη και εκδότη(πιο δυνατή η πολιτική χρήστη)</w:t>
+        <w:t>εταπολιτική χρήστη και εκδότη</w:t>
+      </w:r>
+      <w:r>
+        <w:rPr>
+          <w:rFonts w:ascii="Times New Roman" w:eastAsia="Times New Roman" w:hAnsi="Times New Roman" w:cs="Times New Roman"/>
+          <w:b/>
+          <w:sz w:val="24"/>
+          <w:szCs w:val="24"/>
+          <w:u w:val="single"/>
+          <w:lang w:val="el-GR"/>
+        </w:rPr>
+        <w:t xml:space="preserve"> </w:t>
+      </w:r>
+      <w:r>
+        <w:rPr>
+          <w:rFonts w:ascii="Times New Roman" w:eastAsia="Times New Roman" w:hAnsi="Times New Roman" w:cs="Times New Roman"/>
+          <w:b/>
+          <w:sz w:val="24"/>
+          <w:szCs w:val="24"/>
+          <w:u w:val="single"/>
+          <w:lang w:val="el-GR"/>
+        </w:rPr>
+        <w:t>(πιο δυνατή η πολιτική χρήστη)</w:t>
       </w:r>
     </w:p>
     <w:p>
@@ -22983,6 +23341,7 @@
           <w:lang w:val="el-GR"/>
         </w:rPr>
       </w:pPr>
+      <w:proofErr w:type="gramStart"/>
       <w:r>
         <w:rPr>
           <w:rFonts w:ascii="Times New Roman" w:eastAsia="Times New Roman" w:hAnsi="Times New Roman" w:cs="Times New Roman"/>
@@ -23070,7 +23429,17 @@
           <w:szCs w:val="24"/>
           <w:lang w:val="el-GR"/>
         </w:rPr>
-        <w:t xml:space="preserve">γιατί έτσι συμπεριλαμβάνονται και οι ψηλές τιμές με τα ενδιαφέροντα. Αν όμως ακολουθούσα τη μεταπολιτική </w:t>
+        <w:t>γιατί έτσι συμπεριλαμβάνονται και οι ψηλές τιμές με τα ενδιαφέροντα.</w:t>
+      </w:r>
+      <w:proofErr w:type="gramEnd"/>
+      <w:r>
+        <w:rPr>
+          <w:rFonts w:ascii="Times New Roman" w:eastAsia="Times New Roman" w:hAnsi="Times New Roman" w:cs="Times New Roman"/>
+          <w:sz w:val="24"/>
+          <w:szCs w:val="24"/>
+          <w:lang w:val="el-GR"/>
+        </w:rPr>
+        <w:t xml:space="preserve"> Αν όμως ακολουθούσα τη μεταπολιτική </w:t>
       </w:r>
       <w:r>
         <w:rPr>
@@ -23332,6 +23701,15 @@
           <w:szCs w:val="24"/>
           <w:lang w:val="el-GR"/>
         </w:rPr>
+        <w:t xml:space="preserve"> </w:t>
+      </w:r>
+      <w:r>
+        <w:rPr>
+          <w:rFonts w:ascii="Times New Roman" w:hAnsi="Times New Roman" w:cs="Times New Roman"/>
+          <w:sz w:val="24"/>
+          <w:szCs w:val="24"/>
+          <w:lang w:val="el-GR"/>
+        </w:rPr>
         <w:t>(</w:t>
       </w:r>
       <w:r>
@@ -23756,6 +24134,15 @@
           <w:lang w:val="el-GR"/>
         </w:rPr>
         <w:t>)</w:t>
+      </w:r>
+      <w:r>
+        <w:rPr>
+          <w:rFonts w:ascii="Times New Roman" w:eastAsia="Times New Roman" w:hAnsi="Times New Roman" w:cs="Times New Roman"/>
+          <w:sz w:val="24"/>
+          <w:szCs w:val="24"/>
+          <w:lang w:val="el-GR"/>
+        </w:rPr>
+        <w:t xml:space="preserve"> </w:t>
       </w:r>
       <w:r>
         <w:rPr>
@@ -42858,6 +43245,7 @@
         </w:rPr>
         <w:t xml:space="preserve"> Avocarrot</w:t>
       </w:r>
+      <w:proofErr w:type="gramStart"/>
       <w:r>
         <w:rPr>
           <w:rFonts w:ascii="Times New Roman" w:eastAsia="Times New Roman" w:hAnsi="Times New Roman" w:cs="Times New Roman"/>
@@ -42888,7 +43276,16 @@
           <w:sz w:val="24"/>
           <w:szCs w:val="24"/>
         </w:rPr>
-        <w:t>http://www.avocarrot.com</w:t>
+        <w:t>http</w:t>
+      </w:r>
+      <w:proofErr w:type="gramEnd"/>
+      <w:r>
+        <w:rPr>
+          <w:rFonts w:ascii="Times New Roman" w:hAnsi="Times New Roman" w:cs="Times New Roman"/>
+          <w:sz w:val="24"/>
+          <w:szCs w:val="24"/>
+        </w:rPr>
+        <w:t>://www.avocarrot.com</w:t>
       </w:r>
     </w:p>
     <w:p>
@@ -42942,6 +43339,7 @@
         </w:rPr>
         <w:t>Avocarrot</w:t>
       </w:r>
+      <w:proofErr w:type="gramStart"/>
       <w:r>
         <w:rPr>
           <w:rFonts w:ascii="Times New Roman" w:eastAsia="Times New Roman" w:hAnsi="Times New Roman" w:cs="Times New Roman"/>
@@ -42956,7 +43354,16 @@
           <w:sz w:val="24"/>
           <w:szCs w:val="24"/>
         </w:rPr>
-        <w:t xml:space="preserve"> ”Bid Request”,</w:t>
+        <w:t xml:space="preserve"> ”</w:t>
+      </w:r>
+      <w:proofErr w:type="gramEnd"/>
+      <w:r>
+        <w:rPr>
+          <w:rFonts w:ascii="Times New Roman" w:eastAsia="Times New Roman" w:hAnsi="Times New Roman" w:cs="Times New Roman"/>
+          <w:sz w:val="24"/>
+          <w:szCs w:val="24"/>
+        </w:rPr>
+        <w:t>Bid Request”,</w:t>
       </w:r>
       <w:r>
         <w:rPr>
@@ -43070,7 +43477,17 @@
             <w:sz w:val="24"/>
             <w:szCs w:val="24"/>
           </w:rPr>
-          <w:t>https://docs.avocarrot.com/android/stream#setting_user_data</w:t>
+          <w:t>https://docs.avocarrot.</w:t>
+        </w:r>
+        <w:bookmarkStart w:id="0" w:name="_GoBack"/>
+        <w:bookmarkEnd w:id="0"/>
+        <w:r>
+          <w:rPr>
+            <w:rFonts w:ascii="Times New Roman" w:eastAsia="Times New Roman" w:hAnsi="Times New Roman" w:cs="Times New Roman"/>
+            <w:sz w:val="24"/>
+            <w:szCs w:val="24"/>
+          </w:rPr>
+          <w:t>com/android/stream#setting_user_data</w:t>
         </w:r>
       </w:hyperlink>
     </w:p>
@@ -43324,8 +43741,19 @@
           <w:sz w:val="24"/>
           <w:szCs w:val="24"/>
         </w:rPr>
-        <w:t>OpenRTB,“</w:t>
-      </w:r>
+        <w:t>OpenRTB</w:t>
+      </w:r>
+      <w:proofErr w:type="gramStart"/>
+      <w:r>
+        <w:rPr>
+          <w:rFonts w:ascii="Times New Roman" w:eastAsia="Times New Roman" w:hAnsi="Times New Roman" w:cs="Times New Roman"/>
+          <w:kern w:val="3"/>
+          <w:sz w:val="24"/>
+          <w:szCs w:val="24"/>
+        </w:rPr>
+        <w:t>,“</w:t>
+      </w:r>
+      <w:proofErr w:type="gramEnd"/>
       <w:r>
         <w:rPr>
           <w:rFonts w:ascii="Times New Roman" w:eastAsia="Times New Roman" w:hAnsi="Times New Roman" w:cs="Times New Roman"/>
@@ -44931,6 +45359,7 @@
         </w:rPr>
         <w:t>Market Research</w:t>
       </w:r>
+      <w:proofErr w:type="gramStart"/>
       <w:r>
         <w:rPr>
           <w:rFonts w:ascii="Times New Roman" w:eastAsia="Times New Roman" w:hAnsi="Times New Roman" w:cs="Times New Roman"/>
@@ -44947,19 +45376,38 @@
         </w:rPr>
         <w:t xml:space="preserve">  </w:t>
       </w:r>
-      <w:hyperlink r:id="rId53" w:history="1">
-        <w:r>
-          <w:rPr>
-            <w:rStyle w:val="Hyperlink"/>
-            <w:rFonts w:ascii="Times New Roman" w:eastAsia="Times New Roman" w:hAnsi="Times New Roman" w:cs="Times New Roman"/>
-            <w:color w:val="auto"/>
-            <w:sz w:val="24"/>
-            <w:szCs w:val="24"/>
-            <w:u w:val="none"/>
-          </w:rPr>
-          <w:t>https://www.entrepreneur.com/encyclopedia/market-research</w:t>
-        </w:r>
-      </w:hyperlink>
+      <w:proofErr w:type="gramEnd"/>
+      <w:r>
+        <w:fldChar w:fldCharType="begin"/>
+      </w:r>
+      <w:r>
+        <w:instrText xml:space="preserve"> HYPERLINK "https://www.entrepreneur.com/encyclopedia/market-research" </w:instrText>
+      </w:r>
+      <w:r>
+        <w:fldChar w:fldCharType="separate"/>
+      </w:r>
+      <w:r>
+        <w:rPr>
+          <w:rStyle w:val="Hyperlink"/>
+          <w:rFonts w:ascii="Times New Roman" w:eastAsia="Times New Roman" w:hAnsi="Times New Roman" w:cs="Times New Roman"/>
+          <w:color w:val="auto"/>
+          <w:sz w:val="24"/>
+          <w:szCs w:val="24"/>
+          <w:u w:val="none"/>
+        </w:rPr>
+        <w:t>https://www.entrepreneur.com/encyclopedia/market-research</w:t>
+      </w:r>
+      <w:r>
+        <w:rPr>
+          <w:rStyle w:val="Hyperlink"/>
+          <w:rFonts w:ascii="Times New Roman" w:eastAsia="Times New Roman" w:hAnsi="Times New Roman" w:cs="Times New Roman"/>
+          <w:color w:val="auto"/>
+          <w:sz w:val="24"/>
+          <w:szCs w:val="24"/>
+          <w:u w:val="none"/>
+        </w:rPr>
+        <w:fldChar w:fldCharType="end"/>
+      </w:r>
     </w:p>
     <w:p>
       <w:pPr>
@@ -45004,6 +45452,7 @@
         </w:rPr>
         <w:t>Decision Making</w:t>
       </w:r>
+      <w:proofErr w:type="gramStart"/>
       <w:r>
         <w:rPr>
           <w:rFonts w:ascii="Times New Roman" w:eastAsia="Times New Roman" w:hAnsi="Times New Roman" w:cs="Times New Roman"/>
@@ -45018,7 +45467,16 @@
           <w:sz w:val="24"/>
           <w:szCs w:val="24"/>
         </w:rPr>
-        <w:t xml:space="preserve">  https://www.professionalacademy.com/blogs-and-advice/marketing-theories---explaining-the-consumer-decision-making-process</w:t>
+        <w:t xml:space="preserve">  https</w:t>
+      </w:r>
+      <w:proofErr w:type="gramEnd"/>
+      <w:r>
+        <w:rPr>
+          <w:rFonts w:ascii="Times New Roman" w:eastAsia="Times New Roman" w:hAnsi="Times New Roman" w:cs="Times New Roman"/>
+          <w:sz w:val="24"/>
+          <w:szCs w:val="24"/>
+        </w:rPr>
+        <w:t>://www.professionalacademy.com/blogs-and-advice/marketing-theories---explaining-the-consumer-decision-making-process</w:t>
       </w:r>
     </w:p>
     <w:p>
@@ -45608,152 +46066,260 @@
           <w:szCs w:val="24"/>
         </w:rPr>
       </w:pPr>
-      <w:r>
-        <w:rPr>
-          <w:rFonts w:ascii="Times New Roman" w:eastAsia="Times New Roman" w:hAnsi="Times New Roman" w:cs="Times New Roman"/>
-          <w:bCs/>
-          <w:sz w:val="24"/>
-          <w:szCs w:val="24"/>
-        </w:rPr>
-        <w:t>:- compile('../lib/gorgias').</w:t>
-      </w:r>
-    </w:p>
-    <w:p>
-      <w:pPr>
-        <w:spacing w:after="0" w:line="360" w:lineRule="auto"/>
-        <w:jc w:val="both"/>
-        <w:rPr>
-          <w:rFonts w:ascii="Times New Roman" w:eastAsia="Times New Roman" w:hAnsi="Times New Roman" w:cs="Times New Roman"/>
-          <w:bCs/>
-          <w:sz w:val="24"/>
-          <w:szCs w:val="24"/>
-        </w:rPr>
-      </w:pPr>
-      <w:r>
-        <w:rPr>
-          <w:rFonts w:ascii="Times New Roman" w:eastAsia="Times New Roman" w:hAnsi="Times New Roman" w:cs="Times New Roman"/>
-          <w:bCs/>
-          <w:sz w:val="24"/>
-          <w:szCs w:val="24"/>
-        </w:rPr>
-        <w:t>:- compile('../ext/lpwnf').</w:t>
-      </w:r>
-    </w:p>
-    <w:p>
-      <w:pPr>
-        <w:spacing w:after="0" w:line="360" w:lineRule="auto"/>
-        <w:jc w:val="both"/>
-        <w:rPr>
-          <w:rFonts w:ascii="Times New Roman" w:eastAsia="Times New Roman" w:hAnsi="Times New Roman" w:cs="Times New Roman"/>
-          <w:bCs/>
-          <w:sz w:val="24"/>
-          <w:szCs w:val="24"/>
-        </w:rPr>
-      </w:pPr>
-      <w:r>
-        <w:rPr>
-          <w:rFonts w:ascii="Times New Roman" w:eastAsia="Times New Roman" w:hAnsi="Times New Roman" w:cs="Times New Roman"/>
-          <w:bCs/>
-          <w:sz w:val="24"/>
-          <w:szCs w:val="24"/>
-        </w:rPr>
-        <w:t>:- compile('./predicates.pl').</w:t>
-      </w:r>
-    </w:p>
-    <w:p>
-      <w:pPr>
-        <w:spacing w:after="0" w:line="360" w:lineRule="auto"/>
-        <w:jc w:val="both"/>
-        <w:rPr>
-          <w:rFonts w:ascii="Times New Roman" w:eastAsia="Times New Roman" w:hAnsi="Times New Roman" w:cs="Times New Roman"/>
-          <w:bCs/>
-          <w:sz w:val="24"/>
-          <w:szCs w:val="24"/>
-        </w:rPr>
-      </w:pPr>
-      <w:r>
-        <w:rPr>
-          <w:rFonts w:ascii="Times New Roman" w:eastAsia="Times New Roman" w:hAnsi="Times New Roman" w:cs="Times New Roman"/>
-          <w:bCs/>
-          <w:sz w:val="24"/>
-          <w:szCs w:val="24"/>
-        </w:rPr>
-        <w:t>:- compile('./bids.pl').</w:t>
-      </w:r>
-    </w:p>
-    <w:p>
-      <w:pPr>
-        <w:spacing w:after="0" w:line="360" w:lineRule="auto"/>
-        <w:jc w:val="both"/>
-        <w:rPr>
-          <w:rFonts w:ascii="Times New Roman" w:eastAsia="Times New Roman" w:hAnsi="Times New Roman" w:cs="Times New Roman"/>
-          <w:bCs/>
-          <w:sz w:val="24"/>
-          <w:szCs w:val="24"/>
-        </w:rPr>
-      </w:pPr>
-      <w:r>
-        <w:rPr>
-          <w:rFonts w:ascii="Times New Roman" w:eastAsia="Times New Roman" w:hAnsi="Times New Roman" w:cs="Times New Roman"/>
-          <w:bCs/>
-          <w:sz w:val="24"/>
-          <w:szCs w:val="24"/>
-        </w:rPr>
-        <w:t>:- compile('./policy.pl').</w:t>
-      </w:r>
-    </w:p>
-    <w:p>
-      <w:pPr>
-        <w:spacing w:after="0" w:line="360" w:lineRule="auto"/>
-        <w:jc w:val="both"/>
-        <w:rPr>
-          <w:rFonts w:ascii="Times New Roman" w:eastAsia="Times New Roman" w:hAnsi="Times New Roman" w:cs="Times New Roman"/>
-          <w:bCs/>
-          <w:sz w:val="24"/>
-          <w:szCs w:val="24"/>
-        </w:rPr>
-      </w:pPr>
-    </w:p>
-    <w:p>
-      <w:pPr>
-        <w:spacing w:after="0" w:line="360" w:lineRule="auto"/>
-        <w:jc w:val="both"/>
-        <w:rPr>
-          <w:rFonts w:ascii="Times New Roman" w:eastAsia="Times New Roman" w:hAnsi="Times New Roman" w:cs="Times New Roman"/>
-          <w:bCs/>
-          <w:sz w:val="24"/>
-          <w:szCs w:val="24"/>
-        </w:rPr>
-      </w:pPr>
-      <w:r>
-        <w:rPr>
-          <w:rFonts w:ascii="Times New Roman" w:eastAsia="Times New Roman" w:hAnsi="Times New Roman" w:cs="Times New Roman"/>
-          <w:bCs/>
-          <w:sz w:val="24"/>
-          <w:szCs w:val="24"/>
-        </w:rPr>
-        <w:t>:- dynamic checkprice/1,matchinterests/1,matchgeography/1,ad/4,sex/1,age/1,</w:t>
-      </w:r>
-    </w:p>
-    <w:p>
-      <w:pPr>
-        <w:spacing w:after="0" w:line="360" w:lineRule="auto"/>
-        <w:jc w:val="both"/>
-        <w:rPr>
-          <w:rFonts w:ascii="Times New Roman" w:eastAsia="Times New Roman" w:hAnsi="Times New Roman" w:cs="Times New Roman"/>
-          <w:bCs/>
-          <w:sz w:val="24"/>
-          <w:szCs w:val="24"/>
-        </w:rPr>
-      </w:pPr>
-      <w:r>
-        <w:rPr>
-          <w:rFonts w:ascii="Times New Roman" w:eastAsia="Times New Roman" w:hAnsi="Times New Roman" w:cs="Times New Roman"/>
-          <w:bCs/>
-          <w:sz w:val="24"/>
-          <w:szCs w:val="24"/>
-        </w:rPr>
-        <w:t xml:space="preserve">                  geography/1,categorybysex/2,categorybyage/2,checkage/1,checksex/1,policy/1,check/2.</w:t>
+      <w:proofErr w:type="gramStart"/>
+      <w:r>
+        <w:rPr>
+          <w:rFonts w:ascii="Times New Roman" w:eastAsia="Times New Roman" w:hAnsi="Times New Roman" w:cs="Times New Roman"/>
+          <w:bCs/>
+          <w:sz w:val="24"/>
+          <w:szCs w:val="24"/>
+        </w:rPr>
+        <w:t>:-</w:t>
+      </w:r>
+      <w:proofErr w:type="gramEnd"/>
+      <w:r>
+        <w:rPr>
+          <w:rFonts w:ascii="Times New Roman" w:eastAsia="Times New Roman" w:hAnsi="Times New Roman" w:cs="Times New Roman"/>
+          <w:bCs/>
+          <w:sz w:val="24"/>
+          <w:szCs w:val="24"/>
+        </w:rPr>
+        <w:t xml:space="preserve"> compile('..</w:t>
+      </w:r>
+      <w:proofErr w:type="gramStart"/>
+      <w:r>
+        <w:rPr>
+          <w:rFonts w:ascii="Times New Roman" w:eastAsia="Times New Roman" w:hAnsi="Times New Roman" w:cs="Times New Roman"/>
+          <w:bCs/>
+          <w:sz w:val="24"/>
+          <w:szCs w:val="24"/>
+        </w:rPr>
+        <w:t>/lib/gorgias').</w:t>
+      </w:r>
+      <w:proofErr w:type="gramEnd"/>
+    </w:p>
+    <w:p>
+      <w:pPr>
+        <w:spacing w:after="0" w:line="360" w:lineRule="auto"/>
+        <w:jc w:val="both"/>
+        <w:rPr>
+          <w:rFonts w:ascii="Times New Roman" w:eastAsia="Times New Roman" w:hAnsi="Times New Roman" w:cs="Times New Roman"/>
+          <w:bCs/>
+          <w:sz w:val="24"/>
+          <w:szCs w:val="24"/>
+        </w:rPr>
+      </w:pPr>
+      <w:proofErr w:type="gramStart"/>
+      <w:r>
+        <w:rPr>
+          <w:rFonts w:ascii="Times New Roman" w:eastAsia="Times New Roman" w:hAnsi="Times New Roman" w:cs="Times New Roman"/>
+          <w:bCs/>
+          <w:sz w:val="24"/>
+          <w:szCs w:val="24"/>
+        </w:rPr>
+        <w:t>:-</w:t>
+      </w:r>
+      <w:proofErr w:type="gramEnd"/>
+      <w:r>
+        <w:rPr>
+          <w:rFonts w:ascii="Times New Roman" w:eastAsia="Times New Roman" w:hAnsi="Times New Roman" w:cs="Times New Roman"/>
+          <w:bCs/>
+          <w:sz w:val="24"/>
+          <w:szCs w:val="24"/>
+        </w:rPr>
+        <w:t xml:space="preserve"> compile('..</w:t>
+      </w:r>
+      <w:proofErr w:type="gramStart"/>
+      <w:r>
+        <w:rPr>
+          <w:rFonts w:ascii="Times New Roman" w:eastAsia="Times New Roman" w:hAnsi="Times New Roman" w:cs="Times New Roman"/>
+          <w:bCs/>
+          <w:sz w:val="24"/>
+          <w:szCs w:val="24"/>
+        </w:rPr>
+        <w:t>/ext/lpwnf').</w:t>
+      </w:r>
+      <w:proofErr w:type="gramEnd"/>
+    </w:p>
+    <w:p>
+      <w:pPr>
+        <w:spacing w:after="0" w:line="360" w:lineRule="auto"/>
+        <w:jc w:val="both"/>
+        <w:rPr>
+          <w:rFonts w:ascii="Times New Roman" w:eastAsia="Times New Roman" w:hAnsi="Times New Roman" w:cs="Times New Roman"/>
+          <w:bCs/>
+          <w:sz w:val="24"/>
+          <w:szCs w:val="24"/>
+        </w:rPr>
+      </w:pPr>
+      <w:proofErr w:type="gramStart"/>
+      <w:r>
+        <w:rPr>
+          <w:rFonts w:ascii="Times New Roman" w:eastAsia="Times New Roman" w:hAnsi="Times New Roman" w:cs="Times New Roman"/>
+          <w:bCs/>
+          <w:sz w:val="24"/>
+          <w:szCs w:val="24"/>
+        </w:rPr>
+        <w:t>:-</w:t>
+      </w:r>
+      <w:proofErr w:type="gramEnd"/>
+      <w:r>
+        <w:rPr>
+          <w:rFonts w:ascii="Times New Roman" w:eastAsia="Times New Roman" w:hAnsi="Times New Roman" w:cs="Times New Roman"/>
+          <w:bCs/>
+          <w:sz w:val="24"/>
+          <w:szCs w:val="24"/>
+        </w:rPr>
+        <w:t xml:space="preserve"> compile('./predicates.pl').</w:t>
+      </w:r>
+    </w:p>
+    <w:p>
+      <w:pPr>
+        <w:spacing w:after="0" w:line="360" w:lineRule="auto"/>
+        <w:jc w:val="both"/>
+        <w:rPr>
+          <w:rFonts w:ascii="Times New Roman" w:eastAsia="Times New Roman" w:hAnsi="Times New Roman" w:cs="Times New Roman"/>
+          <w:bCs/>
+          <w:sz w:val="24"/>
+          <w:szCs w:val="24"/>
+        </w:rPr>
+      </w:pPr>
+      <w:proofErr w:type="gramStart"/>
+      <w:r>
+        <w:rPr>
+          <w:rFonts w:ascii="Times New Roman" w:eastAsia="Times New Roman" w:hAnsi="Times New Roman" w:cs="Times New Roman"/>
+          <w:bCs/>
+          <w:sz w:val="24"/>
+          <w:szCs w:val="24"/>
+        </w:rPr>
+        <w:t>:-</w:t>
+      </w:r>
+      <w:proofErr w:type="gramEnd"/>
+      <w:r>
+        <w:rPr>
+          <w:rFonts w:ascii="Times New Roman" w:eastAsia="Times New Roman" w:hAnsi="Times New Roman" w:cs="Times New Roman"/>
+          <w:bCs/>
+          <w:sz w:val="24"/>
+          <w:szCs w:val="24"/>
+        </w:rPr>
+        <w:t xml:space="preserve"> compile('./bids.pl').</w:t>
+      </w:r>
+    </w:p>
+    <w:p>
+      <w:pPr>
+        <w:spacing w:after="0" w:line="360" w:lineRule="auto"/>
+        <w:jc w:val="both"/>
+        <w:rPr>
+          <w:rFonts w:ascii="Times New Roman" w:eastAsia="Times New Roman" w:hAnsi="Times New Roman" w:cs="Times New Roman"/>
+          <w:bCs/>
+          <w:sz w:val="24"/>
+          <w:szCs w:val="24"/>
+        </w:rPr>
+      </w:pPr>
+      <w:proofErr w:type="gramStart"/>
+      <w:r>
+        <w:rPr>
+          <w:rFonts w:ascii="Times New Roman" w:eastAsia="Times New Roman" w:hAnsi="Times New Roman" w:cs="Times New Roman"/>
+          <w:bCs/>
+          <w:sz w:val="24"/>
+          <w:szCs w:val="24"/>
+        </w:rPr>
+        <w:t>:-</w:t>
+      </w:r>
+      <w:proofErr w:type="gramEnd"/>
+      <w:r>
+        <w:rPr>
+          <w:rFonts w:ascii="Times New Roman" w:eastAsia="Times New Roman" w:hAnsi="Times New Roman" w:cs="Times New Roman"/>
+          <w:bCs/>
+          <w:sz w:val="24"/>
+          <w:szCs w:val="24"/>
+        </w:rPr>
+        <w:t xml:space="preserve"> compile('./policy.pl').</w:t>
+      </w:r>
+    </w:p>
+    <w:p>
+      <w:pPr>
+        <w:spacing w:after="0" w:line="360" w:lineRule="auto"/>
+        <w:jc w:val="both"/>
+        <w:rPr>
+          <w:rFonts w:ascii="Times New Roman" w:eastAsia="Times New Roman" w:hAnsi="Times New Roman" w:cs="Times New Roman"/>
+          <w:bCs/>
+          <w:sz w:val="24"/>
+          <w:szCs w:val="24"/>
+        </w:rPr>
+      </w:pPr>
+    </w:p>
+    <w:p>
+      <w:pPr>
+        <w:spacing w:after="0" w:line="360" w:lineRule="auto"/>
+        <w:jc w:val="both"/>
+        <w:rPr>
+          <w:rFonts w:ascii="Times New Roman" w:eastAsia="Times New Roman" w:hAnsi="Times New Roman" w:cs="Times New Roman"/>
+          <w:bCs/>
+          <w:sz w:val="24"/>
+          <w:szCs w:val="24"/>
+        </w:rPr>
+      </w:pPr>
+      <w:proofErr w:type="gramStart"/>
+      <w:r>
+        <w:rPr>
+          <w:rFonts w:ascii="Times New Roman" w:eastAsia="Times New Roman" w:hAnsi="Times New Roman" w:cs="Times New Roman"/>
+          <w:bCs/>
+          <w:sz w:val="24"/>
+          <w:szCs w:val="24"/>
+        </w:rPr>
+        <w:t>:-</w:t>
+      </w:r>
+      <w:proofErr w:type="gramEnd"/>
+      <w:r>
+        <w:rPr>
+          <w:rFonts w:ascii="Times New Roman" w:eastAsia="Times New Roman" w:hAnsi="Times New Roman" w:cs="Times New Roman"/>
+          <w:bCs/>
+          <w:sz w:val="24"/>
+          <w:szCs w:val="24"/>
+        </w:rPr>
+        <w:t xml:space="preserve"> dynamic checkprice/1,matchinterests/1,matchgeography/1,ad/4,sex/1,age/1,</w:t>
+      </w:r>
+    </w:p>
+    <w:p>
+      <w:pPr>
+        <w:spacing w:after="0" w:line="360" w:lineRule="auto"/>
+        <w:jc w:val="both"/>
+        <w:rPr>
+          <w:rFonts w:ascii="Times New Roman" w:eastAsia="Times New Roman" w:hAnsi="Times New Roman" w:cs="Times New Roman"/>
+          <w:bCs/>
+          <w:sz w:val="24"/>
+          <w:szCs w:val="24"/>
+        </w:rPr>
+      </w:pPr>
+      <w:r>
+        <w:rPr>
+          <w:rFonts w:ascii="Times New Roman" w:eastAsia="Times New Roman" w:hAnsi="Times New Roman" w:cs="Times New Roman"/>
+          <w:bCs/>
+          <w:sz w:val="24"/>
+          <w:szCs w:val="24"/>
+        </w:rPr>
+        <w:t xml:space="preserve">                  </w:t>
+      </w:r>
+      <w:proofErr w:type="gramStart"/>
+      <w:r>
+        <w:rPr>
+          <w:rFonts w:ascii="Times New Roman" w:eastAsia="Times New Roman" w:hAnsi="Times New Roman" w:cs="Times New Roman"/>
+          <w:bCs/>
+          <w:sz w:val="24"/>
+          <w:szCs w:val="24"/>
+        </w:rPr>
+        <w:t>geography/1,</w:t>
+      </w:r>
+      <w:proofErr w:type="gramEnd"/>
+      <w:r>
+        <w:rPr>
+          <w:rFonts w:ascii="Times New Roman" w:eastAsia="Times New Roman" w:hAnsi="Times New Roman" w:cs="Times New Roman"/>
+          <w:bCs/>
+          <w:sz w:val="24"/>
+          <w:szCs w:val="24"/>
+        </w:rPr>
+        <w:t>categorybysex/2,categorybyage/2,checkage/1,checksex/1,policy/1,check/2.</w:t>
       </w:r>
     </w:p>
     <w:p>
@@ -45833,80 +46399,113 @@
           <w:szCs w:val="24"/>
         </w:rPr>
       </w:pPr>
-      <w:r>
-        <w:rPr>
-          <w:rFonts w:ascii="Times New Roman" w:eastAsia="Times New Roman" w:hAnsi="Times New Roman" w:cs="Times New Roman"/>
-          <w:bCs/>
-          <w:sz w:val="24"/>
-          <w:szCs w:val="24"/>
-        </w:rPr>
-        <w:t>matchgeography(B):-ad(B,_,_,G),geography(G).</w:t>
-      </w:r>
-    </w:p>
-    <w:p>
-      <w:pPr>
-        <w:spacing w:after="0" w:line="360" w:lineRule="auto"/>
-        <w:jc w:val="both"/>
-        <w:rPr>
-          <w:rFonts w:ascii="Times New Roman" w:eastAsia="Times New Roman" w:hAnsi="Times New Roman" w:cs="Times New Roman"/>
-          <w:bCs/>
-          <w:sz w:val="24"/>
-          <w:szCs w:val="24"/>
-        </w:rPr>
-      </w:pPr>
-    </w:p>
-    <w:p>
-      <w:pPr>
-        <w:spacing w:after="0" w:line="360" w:lineRule="auto"/>
-        <w:jc w:val="both"/>
-        <w:rPr>
-          <w:rFonts w:ascii="Times New Roman" w:eastAsia="Times New Roman" w:hAnsi="Times New Roman" w:cs="Times New Roman"/>
-          <w:bCs/>
-          <w:sz w:val="24"/>
-          <w:szCs w:val="24"/>
-        </w:rPr>
-      </w:pPr>
-      <w:r>
-        <w:rPr>
-          <w:rFonts w:ascii="Times New Roman" w:eastAsia="Times New Roman" w:hAnsi="Times New Roman" w:cs="Times New Roman"/>
-          <w:bCs/>
-          <w:sz w:val="24"/>
-          <w:szCs w:val="24"/>
-        </w:rPr>
-        <w:t>checkprice(B):-adList(Z),check(B,Z).</w:t>
-      </w:r>
-    </w:p>
-    <w:p>
-      <w:pPr>
-        <w:spacing w:after="0" w:line="360" w:lineRule="auto"/>
-        <w:jc w:val="both"/>
-        <w:rPr>
-          <w:rFonts w:ascii="Times New Roman" w:eastAsia="Times New Roman" w:hAnsi="Times New Roman" w:cs="Times New Roman"/>
-          <w:bCs/>
-          <w:sz w:val="24"/>
-          <w:szCs w:val="24"/>
-        </w:rPr>
-      </w:pPr>
-    </w:p>
-    <w:p>
-      <w:pPr>
-        <w:spacing w:after="0" w:line="360" w:lineRule="auto"/>
-        <w:jc w:val="both"/>
-        <w:rPr>
-          <w:rFonts w:ascii="Times New Roman" w:eastAsia="Times New Roman" w:hAnsi="Times New Roman" w:cs="Times New Roman"/>
-          <w:bCs/>
-          <w:sz w:val="24"/>
-          <w:szCs w:val="24"/>
-        </w:rPr>
-      </w:pPr>
-      <w:r>
-        <w:rPr>
-          <w:rFonts w:ascii="Times New Roman" w:eastAsia="Times New Roman" w:hAnsi="Times New Roman" w:cs="Times New Roman"/>
-          <w:bCs/>
-          <w:sz w:val="24"/>
-          <w:szCs w:val="24"/>
-        </w:rPr>
-        <w:t>check(_,[]).</w:t>
+      <w:proofErr w:type="gramStart"/>
+      <w:r>
+        <w:rPr>
+          <w:rFonts w:ascii="Times New Roman" w:eastAsia="Times New Roman" w:hAnsi="Times New Roman" w:cs="Times New Roman"/>
+          <w:bCs/>
+          <w:sz w:val="24"/>
+          <w:szCs w:val="24"/>
+        </w:rPr>
+        <w:t>matchgeography(</w:t>
+      </w:r>
+      <w:proofErr w:type="gramEnd"/>
+      <w:r>
+        <w:rPr>
+          <w:rFonts w:ascii="Times New Roman" w:eastAsia="Times New Roman" w:hAnsi="Times New Roman" w:cs="Times New Roman"/>
+          <w:bCs/>
+          <w:sz w:val="24"/>
+          <w:szCs w:val="24"/>
+        </w:rPr>
+        <w:t>B):-ad(B,_,_,G),geography(G).</w:t>
+      </w:r>
+    </w:p>
+    <w:p>
+      <w:pPr>
+        <w:spacing w:after="0" w:line="360" w:lineRule="auto"/>
+        <w:jc w:val="both"/>
+        <w:rPr>
+          <w:rFonts w:ascii="Times New Roman" w:eastAsia="Times New Roman" w:hAnsi="Times New Roman" w:cs="Times New Roman"/>
+          <w:bCs/>
+          <w:sz w:val="24"/>
+          <w:szCs w:val="24"/>
+        </w:rPr>
+      </w:pPr>
+    </w:p>
+    <w:p>
+      <w:pPr>
+        <w:spacing w:after="0" w:line="360" w:lineRule="auto"/>
+        <w:jc w:val="both"/>
+        <w:rPr>
+          <w:rFonts w:ascii="Times New Roman" w:eastAsia="Times New Roman" w:hAnsi="Times New Roman" w:cs="Times New Roman"/>
+          <w:bCs/>
+          <w:sz w:val="24"/>
+          <w:szCs w:val="24"/>
+        </w:rPr>
+      </w:pPr>
+      <w:proofErr w:type="gramStart"/>
+      <w:r>
+        <w:rPr>
+          <w:rFonts w:ascii="Times New Roman" w:eastAsia="Times New Roman" w:hAnsi="Times New Roman" w:cs="Times New Roman"/>
+          <w:bCs/>
+          <w:sz w:val="24"/>
+          <w:szCs w:val="24"/>
+        </w:rPr>
+        <w:t>checkprice(</w:t>
+      </w:r>
+      <w:proofErr w:type="gramEnd"/>
+      <w:r>
+        <w:rPr>
+          <w:rFonts w:ascii="Times New Roman" w:eastAsia="Times New Roman" w:hAnsi="Times New Roman" w:cs="Times New Roman"/>
+          <w:bCs/>
+          <w:sz w:val="24"/>
+          <w:szCs w:val="24"/>
+        </w:rPr>
+        <w:t>B):-adList(Z),check(B,Z).</w:t>
+      </w:r>
+    </w:p>
+    <w:p>
+      <w:pPr>
+        <w:spacing w:after="0" w:line="360" w:lineRule="auto"/>
+        <w:jc w:val="both"/>
+        <w:rPr>
+          <w:rFonts w:ascii="Times New Roman" w:eastAsia="Times New Roman" w:hAnsi="Times New Roman" w:cs="Times New Roman"/>
+          <w:bCs/>
+          <w:sz w:val="24"/>
+          <w:szCs w:val="24"/>
+        </w:rPr>
+      </w:pPr>
+    </w:p>
+    <w:p>
+      <w:pPr>
+        <w:spacing w:after="0" w:line="360" w:lineRule="auto"/>
+        <w:jc w:val="both"/>
+        <w:rPr>
+          <w:rFonts w:ascii="Times New Roman" w:eastAsia="Times New Roman" w:hAnsi="Times New Roman" w:cs="Times New Roman"/>
+          <w:bCs/>
+          <w:sz w:val="24"/>
+          <w:szCs w:val="24"/>
+        </w:rPr>
+      </w:pPr>
+      <w:proofErr w:type="gramStart"/>
+      <w:r>
+        <w:rPr>
+          <w:rFonts w:ascii="Times New Roman" w:eastAsia="Times New Roman" w:hAnsi="Times New Roman" w:cs="Times New Roman"/>
+          <w:bCs/>
+          <w:sz w:val="24"/>
+          <w:szCs w:val="24"/>
+        </w:rPr>
+        <w:t>check(</w:t>
+      </w:r>
+      <w:proofErr w:type="gramEnd"/>
+      <w:r>
+        <w:rPr>
+          <w:rFonts w:ascii="Times New Roman" w:eastAsia="Times New Roman" w:hAnsi="Times New Roman" w:cs="Times New Roman"/>
+          <w:bCs/>
+          <w:sz w:val="24"/>
+          <w:szCs w:val="24"/>
+        </w:rPr>
+        <w:t>_,[]).</w:t>
       </w:r>
     </w:p>
     <w:p>
@@ -46114,7 +46713,26 @@
           <w:szCs w:val="24"/>
         </w:rPr>
         <w:tab/>
-        <w:t>check(B,Zs).</w:t>
+      </w:r>
+      <w:proofErr w:type="gramStart"/>
+      <w:r>
+        <w:rPr>
+          <w:rFonts w:ascii="Times New Roman" w:eastAsia="Times New Roman" w:hAnsi="Times New Roman" w:cs="Times New Roman"/>
+          <w:bCs/>
+          <w:sz w:val="24"/>
+          <w:szCs w:val="24"/>
+        </w:rPr>
+        <w:t>check(</w:t>
+      </w:r>
+      <w:proofErr w:type="gramEnd"/>
+      <w:r>
+        <w:rPr>
+          <w:rFonts w:ascii="Times New Roman" w:eastAsia="Times New Roman" w:hAnsi="Times New Roman" w:cs="Times New Roman"/>
+          <w:bCs/>
+          <w:sz w:val="24"/>
+          <w:szCs w:val="24"/>
+        </w:rPr>
+        <w:t>B,Zs).</w:t>
       </w:r>
     </w:p>
     <w:p>
@@ -46207,14 +46825,25 @@
           <w:szCs w:val="24"/>
         </w:rPr>
       </w:pPr>
-      <w:r>
-        <w:rPr>
-          <w:rFonts w:ascii="Times New Roman" w:eastAsia="Times New Roman" w:hAnsi="Times New Roman" w:cs="Times New Roman"/>
-          <w:bCs/>
-          <w:sz w:val="24"/>
-          <w:szCs w:val="24"/>
-        </w:rPr>
-        <w:t>categorybyage(I,A):- A&gt;=0,A=&lt;10-&gt;(I=sports;I=entertainment;I=pets; I=art);</w:t>
+      <w:proofErr w:type="gramStart"/>
+      <w:r>
+        <w:rPr>
+          <w:rFonts w:ascii="Times New Roman" w:eastAsia="Times New Roman" w:hAnsi="Times New Roman" w:cs="Times New Roman"/>
+          <w:bCs/>
+          <w:sz w:val="24"/>
+          <w:szCs w:val="24"/>
+        </w:rPr>
+        <w:t>categorybyage(</w:t>
+      </w:r>
+      <w:proofErr w:type="gramEnd"/>
+      <w:r>
+        <w:rPr>
+          <w:rFonts w:ascii="Times New Roman" w:eastAsia="Times New Roman" w:hAnsi="Times New Roman" w:cs="Times New Roman"/>
+          <w:bCs/>
+          <w:sz w:val="24"/>
+          <w:szCs w:val="24"/>
+        </w:rPr>
+        <w:t>I,A):- A&gt;=0,A=&lt;10-&gt;(I=sports;I=entertainment;I=pets; I=art);</w:t>
       </w:r>
     </w:p>
     <w:p>
@@ -46256,61 +46885,121 @@
           <w:sz w:val="24"/>
           <w:szCs w:val="24"/>
         </w:rPr>
-        <w:t xml:space="preserve">                     A&gt;=11,A=&lt;18-&gt;(I=videogames;</w:t>
-      </w:r>
-    </w:p>
-    <w:p>
-      <w:pPr>
-        <w:spacing w:after="0" w:line="360" w:lineRule="auto"/>
-        <w:jc w:val="both"/>
-        <w:rPr>
-          <w:rFonts w:ascii="Times New Roman" w:eastAsia="Times New Roman" w:hAnsi="Times New Roman" w:cs="Times New Roman"/>
-          <w:bCs/>
-          <w:sz w:val="24"/>
-          <w:szCs w:val="24"/>
-        </w:rPr>
-      </w:pPr>
-      <w:r>
-        <w:rPr>
-          <w:rFonts w:ascii="Times New Roman" w:eastAsia="Times New Roman" w:hAnsi="Times New Roman" w:cs="Times New Roman"/>
-          <w:bCs/>
-          <w:sz w:val="24"/>
-          <w:szCs w:val="24"/>
-        </w:rPr>
-        <w:t>I=sports;I=entertainment;I=fashionandstyle;I=computersandtechnology;I=pets;I=education;I=science);</w:t>
-      </w:r>
-    </w:p>
-    <w:p>
-      <w:pPr>
-        <w:spacing w:after="0" w:line="360" w:lineRule="auto"/>
-        <w:jc w:val="both"/>
-        <w:rPr>
-          <w:rFonts w:ascii="Times New Roman" w:eastAsia="Times New Roman" w:hAnsi="Times New Roman" w:cs="Times New Roman"/>
-          <w:bCs/>
-          <w:sz w:val="24"/>
-          <w:szCs w:val="24"/>
-        </w:rPr>
-      </w:pPr>
-    </w:p>
-    <w:p>
-      <w:pPr>
-        <w:spacing w:after="0" w:line="360" w:lineRule="auto"/>
-        <w:jc w:val="both"/>
-        <w:rPr>
-          <w:rFonts w:ascii="Times New Roman" w:eastAsia="Times New Roman" w:hAnsi="Times New Roman" w:cs="Times New Roman"/>
-          <w:bCs/>
-          <w:sz w:val="24"/>
-          <w:szCs w:val="24"/>
-        </w:rPr>
-      </w:pPr>
-      <w:r>
-        <w:rPr>
-          <w:rFonts w:ascii="Times New Roman" w:eastAsia="Times New Roman" w:hAnsi="Times New Roman" w:cs="Times New Roman"/>
-          <w:bCs/>
-          <w:sz w:val="24"/>
-          <w:szCs w:val="24"/>
-        </w:rPr>
-        <w:t xml:space="preserve">                     A&gt;=19,A=&lt;25-&gt;(I=personalcare;</w:t>
+        <w:t xml:space="preserve">                     A&gt;=11</w:t>
+      </w:r>
+      <w:proofErr w:type="gramStart"/>
+      <w:r>
+        <w:rPr>
+          <w:rFonts w:ascii="Times New Roman" w:eastAsia="Times New Roman" w:hAnsi="Times New Roman" w:cs="Times New Roman"/>
+          <w:bCs/>
+          <w:sz w:val="24"/>
+          <w:szCs w:val="24"/>
+        </w:rPr>
+        <w:t>,A</w:t>
+      </w:r>
+      <w:proofErr w:type="gramEnd"/>
+      <w:r>
+        <w:rPr>
+          <w:rFonts w:ascii="Times New Roman" w:eastAsia="Times New Roman" w:hAnsi="Times New Roman" w:cs="Times New Roman"/>
+          <w:bCs/>
+          <w:sz w:val="24"/>
+          <w:szCs w:val="24"/>
+        </w:rPr>
+        <w:t>=&lt;18-&gt;(I=videogames;</w:t>
+      </w:r>
+    </w:p>
+    <w:p>
+      <w:pPr>
+        <w:spacing w:after="0" w:line="360" w:lineRule="auto"/>
+        <w:jc w:val="both"/>
+        <w:rPr>
+          <w:rFonts w:ascii="Times New Roman" w:eastAsia="Times New Roman" w:hAnsi="Times New Roman" w:cs="Times New Roman"/>
+          <w:bCs/>
+          <w:sz w:val="24"/>
+          <w:szCs w:val="24"/>
+        </w:rPr>
+      </w:pPr>
+      <w:r>
+        <w:rPr>
+          <w:rFonts w:ascii="Times New Roman" w:eastAsia="Times New Roman" w:hAnsi="Times New Roman" w:cs="Times New Roman"/>
+          <w:bCs/>
+          <w:sz w:val="24"/>
+          <w:szCs w:val="24"/>
+        </w:rPr>
+        <w:t>I=sports</w:t>
+      </w:r>
+      <w:proofErr w:type="gramStart"/>
+      <w:r>
+        <w:rPr>
+          <w:rFonts w:ascii="Times New Roman" w:eastAsia="Times New Roman" w:hAnsi="Times New Roman" w:cs="Times New Roman"/>
+          <w:bCs/>
+          <w:sz w:val="24"/>
+          <w:szCs w:val="24"/>
+        </w:rPr>
+        <w:t>;I</w:t>
+      </w:r>
+      <w:proofErr w:type="gramEnd"/>
+      <w:r>
+        <w:rPr>
+          <w:rFonts w:ascii="Times New Roman" w:eastAsia="Times New Roman" w:hAnsi="Times New Roman" w:cs="Times New Roman"/>
+          <w:bCs/>
+          <w:sz w:val="24"/>
+          <w:szCs w:val="24"/>
+        </w:rPr>
+        <w:t>=entertainment;I=fashionandstyle;I=computersandtechnology;I=pets;I=education;I=science);</w:t>
+      </w:r>
+    </w:p>
+    <w:p>
+      <w:pPr>
+        <w:spacing w:after="0" w:line="360" w:lineRule="auto"/>
+        <w:jc w:val="both"/>
+        <w:rPr>
+          <w:rFonts w:ascii="Times New Roman" w:eastAsia="Times New Roman" w:hAnsi="Times New Roman" w:cs="Times New Roman"/>
+          <w:bCs/>
+          <w:sz w:val="24"/>
+          <w:szCs w:val="24"/>
+        </w:rPr>
+      </w:pPr>
+    </w:p>
+    <w:p>
+      <w:pPr>
+        <w:spacing w:after="0" w:line="360" w:lineRule="auto"/>
+        <w:jc w:val="both"/>
+        <w:rPr>
+          <w:rFonts w:ascii="Times New Roman" w:eastAsia="Times New Roman" w:hAnsi="Times New Roman" w:cs="Times New Roman"/>
+          <w:bCs/>
+          <w:sz w:val="24"/>
+          <w:szCs w:val="24"/>
+        </w:rPr>
+      </w:pPr>
+      <w:r>
+        <w:rPr>
+          <w:rFonts w:ascii="Times New Roman" w:eastAsia="Times New Roman" w:hAnsi="Times New Roman" w:cs="Times New Roman"/>
+          <w:bCs/>
+          <w:sz w:val="24"/>
+          <w:szCs w:val="24"/>
+        </w:rPr>
+        <w:t xml:space="preserve">                     A&gt;=19</w:t>
+      </w:r>
+      <w:proofErr w:type="gramStart"/>
+      <w:r>
+        <w:rPr>
+          <w:rFonts w:ascii="Times New Roman" w:eastAsia="Times New Roman" w:hAnsi="Times New Roman" w:cs="Times New Roman"/>
+          <w:bCs/>
+          <w:sz w:val="24"/>
+          <w:szCs w:val="24"/>
+        </w:rPr>
+        <w:t>,A</w:t>
+      </w:r>
+      <w:proofErr w:type="gramEnd"/>
+      <w:r>
+        <w:rPr>
+          <w:rFonts w:ascii="Times New Roman" w:eastAsia="Times New Roman" w:hAnsi="Times New Roman" w:cs="Times New Roman"/>
+          <w:bCs/>
+          <w:sz w:val="24"/>
+          <w:szCs w:val="24"/>
+        </w:rPr>
+        <w:t>=&lt;25-&gt;(I=personalcare;</w:t>
       </w:r>
     </w:p>
     <w:p>
@@ -46373,7 +47062,27 @@
           <w:sz w:val="24"/>
           <w:szCs w:val="24"/>
         </w:rPr>
-        <w:t xml:space="preserve">                     A&gt;=26,A=&lt;40-&gt;(I=personalcare;</w:t>
+        <w:t xml:space="preserve">                     A&gt;=26</w:t>
+      </w:r>
+      <w:proofErr w:type="gramStart"/>
+      <w:r>
+        <w:rPr>
+          <w:rFonts w:ascii="Times New Roman" w:eastAsia="Times New Roman" w:hAnsi="Times New Roman" w:cs="Times New Roman"/>
+          <w:bCs/>
+          <w:sz w:val="24"/>
+          <w:szCs w:val="24"/>
+        </w:rPr>
+        <w:t>,A</w:t>
+      </w:r>
+      <w:proofErr w:type="gramEnd"/>
+      <w:r>
+        <w:rPr>
+          <w:rFonts w:ascii="Times New Roman" w:eastAsia="Times New Roman" w:hAnsi="Times New Roman" w:cs="Times New Roman"/>
+          <w:bCs/>
+          <w:sz w:val="24"/>
+          <w:szCs w:val="24"/>
+        </w:rPr>
+        <w:t>=&lt;40-&gt;(I=personalcare;</w:t>
       </w:r>
     </w:p>
     <w:p>
@@ -46436,28 +47145,68 @@
           <w:sz w:val="24"/>
           <w:szCs w:val="24"/>
         </w:rPr>
-        <w:t xml:space="preserve">                     A&gt;=40,A=&lt;60-&gt;(I=beauty;</w:t>
-      </w:r>
-    </w:p>
-    <w:p>
-      <w:pPr>
-        <w:spacing w:after="0" w:line="360" w:lineRule="auto"/>
-        <w:jc w:val="both"/>
-        <w:rPr>
-          <w:rFonts w:ascii="Times New Roman" w:eastAsia="Times New Roman" w:hAnsi="Times New Roman" w:cs="Times New Roman"/>
-          <w:bCs/>
-          <w:sz w:val="24"/>
-          <w:szCs w:val="24"/>
-        </w:rPr>
-      </w:pPr>
-      <w:r>
-        <w:rPr>
-          <w:rFonts w:ascii="Times New Roman" w:eastAsia="Times New Roman" w:hAnsi="Times New Roman" w:cs="Times New Roman"/>
-          <w:bCs/>
-          <w:sz w:val="24"/>
-          <w:szCs w:val="24"/>
-        </w:rPr>
-        <w:t>I=food;I=travel;I=health;I=personalcare;I=drinks;I=homeandgarden;I=familyandparenting;I=cars);</w:t>
+        <w:t xml:space="preserve">                     A&gt;=40</w:t>
+      </w:r>
+      <w:proofErr w:type="gramStart"/>
+      <w:r>
+        <w:rPr>
+          <w:rFonts w:ascii="Times New Roman" w:eastAsia="Times New Roman" w:hAnsi="Times New Roman" w:cs="Times New Roman"/>
+          <w:bCs/>
+          <w:sz w:val="24"/>
+          <w:szCs w:val="24"/>
+        </w:rPr>
+        <w:t>,A</w:t>
+      </w:r>
+      <w:proofErr w:type="gramEnd"/>
+      <w:r>
+        <w:rPr>
+          <w:rFonts w:ascii="Times New Roman" w:eastAsia="Times New Roman" w:hAnsi="Times New Roman" w:cs="Times New Roman"/>
+          <w:bCs/>
+          <w:sz w:val="24"/>
+          <w:szCs w:val="24"/>
+        </w:rPr>
+        <w:t>=&lt;60-&gt;(I=beauty;</w:t>
+      </w:r>
+    </w:p>
+    <w:p>
+      <w:pPr>
+        <w:spacing w:after="0" w:line="360" w:lineRule="auto"/>
+        <w:jc w:val="both"/>
+        <w:rPr>
+          <w:rFonts w:ascii="Times New Roman" w:eastAsia="Times New Roman" w:hAnsi="Times New Roman" w:cs="Times New Roman"/>
+          <w:bCs/>
+          <w:sz w:val="24"/>
+          <w:szCs w:val="24"/>
+        </w:rPr>
+      </w:pPr>
+      <w:r>
+        <w:rPr>
+          <w:rFonts w:ascii="Times New Roman" w:eastAsia="Times New Roman" w:hAnsi="Times New Roman" w:cs="Times New Roman"/>
+          <w:bCs/>
+          <w:sz w:val="24"/>
+          <w:szCs w:val="24"/>
+        </w:rPr>
+        <w:t>I=food</w:t>
+      </w:r>
+      <w:proofErr w:type="gramStart"/>
+      <w:r>
+        <w:rPr>
+          <w:rFonts w:ascii="Times New Roman" w:eastAsia="Times New Roman" w:hAnsi="Times New Roman" w:cs="Times New Roman"/>
+          <w:bCs/>
+          <w:sz w:val="24"/>
+          <w:szCs w:val="24"/>
+        </w:rPr>
+        <w:t>;I</w:t>
+      </w:r>
+      <w:proofErr w:type="gramEnd"/>
+      <w:r>
+        <w:rPr>
+          <w:rFonts w:ascii="Times New Roman" w:eastAsia="Times New Roman" w:hAnsi="Times New Roman" w:cs="Times New Roman"/>
+          <w:bCs/>
+          <w:sz w:val="24"/>
+          <w:szCs w:val="24"/>
+        </w:rPr>
+        <w:t>=travel;I=health;I=personalcare;I=drinks;I=homeandgarden;I=familyandparenting;I=cars);</w:t>
       </w:r>
     </w:p>
     <w:p>
@@ -46579,81 +47328,112 @@
           <w:szCs w:val="24"/>
         </w:rPr>
       </w:pPr>
-      <w:r>
-        <w:rPr>
-          <w:rFonts w:ascii="Times New Roman" w:eastAsia="Times New Roman" w:hAnsi="Times New Roman" w:cs="Times New Roman"/>
-          <w:bCs/>
-          <w:sz w:val="24"/>
-          <w:szCs w:val="24"/>
-        </w:rPr>
-        <w:t>categorybysex(I,S):-    S== fe-&gt;(I=fashionandstyle;I=personalcare;I=beauty);</w:t>
-      </w:r>
-    </w:p>
-    <w:p>
-      <w:pPr>
-        <w:spacing w:after="0" w:line="360" w:lineRule="auto"/>
-        <w:jc w:val="both"/>
-        <w:rPr>
-          <w:rFonts w:ascii="Times New Roman" w:eastAsia="Times New Roman" w:hAnsi="Times New Roman" w:cs="Times New Roman"/>
-          <w:bCs/>
-          <w:sz w:val="24"/>
-          <w:szCs w:val="24"/>
-        </w:rPr>
-      </w:pPr>
-      <w:r>
-        <w:rPr>
-          <w:rFonts w:ascii="Times New Roman" w:eastAsia="Times New Roman" w:hAnsi="Times New Roman" w:cs="Times New Roman"/>
-          <w:bCs/>
-          <w:sz w:val="24"/>
-          <w:szCs w:val="24"/>
-        </w:rPr>
-        <w:tab/>
-      </w:r>
-      <w:r>
-        <w:rPr>
-          <w:rFonts w:ascii="Times New Roman" w:eastAsia="Times New Roman" w:hAnsi="Times New Roman" w:cs="Times New Roman"/>
-          <w:bCs/>
-          <w:sz w:val="24"/>
-          <w:szCs w:val="24"/>
-        </w:rPr>
-        <w:tab/>
-      </w:r>
-      <w:r>
-        <w:rPr>
-          <w:rFonts w:ascii="Times New Roman" w:eastAsia="Times New Roman" w:hAnsi="Times New Roman" w:cs="Times New Roman"/>
-          <w:bCs/>
-          <w:sz w:val="24"/>
-          <w:szCs w:val="24"/>
-        </w:rPr>
-        <w:tab/>
-      </w:r>
-      <w:r>
-        <w:rPr>
-          <w:rFonts w:ascii="Times New Roman" w:eastAsia="Times New Roman" w:hAnsi="Times New Roman" w:cs="Times New Roman"/>
-          <w:bCs/>
-          <w:sz w:val="24"/>
-          <w:szCs w:val="24"/>
-        </w:rPr>
-        <w:tab/>
-      </w:r>
-      <w:r>
-        <w:rPr>
-          <w:rFonts w:ascii="Times New Roman" w:eastAsia="Times New Roman" w:hAnsi="Times New Roman" w:cs="Times New Roman"/>
-          <w:bCs/>
-          <w:sz w:val="24"/>
-          <w:szCs w:val="24"/>
-        </w:rPr>
-        <w:tab/>
-      </w:r>
-      <w:r>
-        <w:rPr>
-          <w:rFonts w:ascii="Times New Roman" w:eastAsia="Times New Roman" w:hAnsi="Times New Roman" w:cs="Times New Roman"/>
-          <w:bCs/>
-          <w:sz w:val="24"/>
-          <w:szCs w:val="24"/>
-        </w:rPr>
-        <w:tab/>
-        <w:t>S== ma -&gt;(I=motorcycles;I=videogames).</w:t>
+      <w:proofErr w:type="gramStart"/>
+      <w:r>
+        <w:rPr>
+          <w:rFonts w:ascii="Times New Roman" w:eastAsia="Times New Roman" w:hAnsi="Times New Roman" w:cs="Times New Roman"/>
+          <w:bCs/>
+          <w:sz w:val="24"/>
+          <w:szCs w:val="24"/>
+        </w:rPr>
+        <w:t>categorybysex(</w:t>
+      </w:r>
+      <w:proofErr w:type="gramEnd"/>
+      <w:r>
+        <w:rPr>
+          <w:rFonts w:ascii="Times New Roman" w:eastAsia="Times New Roman" w:hAnsi="Times New Roman" w:cs="Times New Roman"/>
+          <w:bCs/>
+          <w:sz w:val="24"/>
+          <w:szCs w:val="24"/>
+        </w:rPr>
+        <w:t>I,S):-    S== fe-&gt;(I=fashionandstyle;I=personalcare;I=beauty);</w:t>
+      </w:r>
+    </w:p>
+    <w:p>
+      <w:pPr>
+        <w:spacing w:after="0" w:line="360" w:lineRule="auto"/>
+        <w:jc w:val="both"/>
+        <w:rPr>
+          <w:rFonts w:ascii="Times New Roman" w:eastAsia="Times New Roman" w:hAnsi="Times New Roman" w:cs="Times New Roman"/>
+          <w:bCs/>
+          <w:sz w:val="24"/>
+          <w:szCs w:val="24"/>
+        </w:rPr>
+      </w:pPr>
+      <w:r>
+        <w:rPr>
+          <w:rFonts w:ascii="Times New Roman" w:eastAsia="Times New Roman" w:hAnsi="Times New Roman" w:cs="Times New Roman"/>
+          <w:bCs/>
+          <w:sz w:val="24"/>
+          <w:szCs w:val="24"/>
+        </w:rPr>
+        <w:tab/>
+      </w:r>
+      <w:r>
+        <w:rPr>
+          <w:rFonts w:ascii="Times New Roman" w:eastAsia="Times New Roman" w:hAnsi="Times New Roman" w:cs="Times New Roman"/>
+          <w:bCs/>
+          <w:sz w:val="24"/>
+          <w:szCs w:val="24"/>
+        </w:rPr>
+        <w:tab/>
+      </w:r>
+      <w:r>
+        <w:rPr>
+          <w:rFonts w:ascii="Times New Roman" w:eastAsia="Times New Roman" w:hAnsi="Times New Roman" w:cs="Times New Roman"/>
+          <w:bCs/>
+          <w:sz w:val="24"/>
+          <w:szCs w:val="24"/>
+        </w:rPr>
+        <w:tab/>
+      </w:r>
+      <w:r>
+        <w:rPr>
+          <w:rFonts w:ascii="Times New Roman" w:eastAsia="Times New Roman" w:hAnsi="Times New Roman" w:cs="Times New Roman"/>
+          <w:bCs/>
+          <w:sz w:val="24"/>
+          <w:szCs w:val="24"/>
+        </w:rPr>
+        <w:tab/>
+      </w:r>
+      <w:r>
+        <w:rPr>
+          <w:rFonts w:ascii="Times New Roman" w:eastAsia="Times New Roman" w:hAnsi="Times New Roman" w:cs="Times New Roman"/>
+          <w:bCs/>
+          <w:sz w:val="24"/>
+          <w:szCs w:val="24"/>
+        </w:rPr>
+        <w:tab/>
+      </w:r>
+      <w:r>
+        <w:rPr>
+          <w:rFonts w:ascii="Times New Roman" w:eastAsia="Times New Roman" w:hAnsi="Times New Roman" w:cs="Times New Roman"/>
+          <w:bCs/>
+          <w:sz w:val="24"/>
+          <w:szCs w:val="24"/>
+        </w:rPr>
+        <w:tab/>
+        <w:t>S== ma -</w:t>
+      </w:r>
+      <w:proofErr w:type="gramStart"/>
+      <w:r>
+        <w:rPr>
+          <w:rFonts w:ascii="Times New Roman" w:eastAsia="Times New Roman" w:hAnsi="Times New Roman" w:cs="Times New Roman"/>
+          <w:bCs/>
+          <w:sz w:val="24"/>
+          <w:szCs w:val="24"/>
+        </w:rPr>
+        <w:t>&gt;(</w:t>
+      </w:r>
+      <w:proofErr w:type="gramEnd"/>
+      <w:r>
+        <w:rPr>
+          <w:rFonts w:ascii="Times New Roman" w:eastAsia="Times New Roman" w:hAnsi="Times New Roman" w:cs="Times New Roman"/>
+          <w:bCs/>
+          <w:sz w:val="24"/>
+          <w:szCs w:val="24"/>
+        </w:rPr>
+        <w:t>I=motorcycles;I=videogames).</w:t>
       </w:r>
     </w:p>
     <w:p>
@@ -47028,14 +47808,25 @@
           <w:szCs w:val="24"/>
         </w:rPr>
       </w:pPr>
-      <w:r>
-        <w:rPr>
-          <w:rFonts w:ascii="Times New Roman" w:eastAsia="Times New Roman" w:hAnsi="Times New Roman" w:cs="Times New Roman"/>
-          <w:bCs/>
-          <w:sz w:val="24"/>
-          <w:szCs w:val="24"/>
-        </w:rPr>
-        <w:t>rule(r(X), show(X), []):-ad(X,_,_,_).</w:t>
+      <w:proofErr w:type="gramStart"/>
+      <w:r>
+        <w:rPr>
+          <w:rFonts w:ascii="Times New Roman" w:eastAsia="Times New Roman" w:hAnsi="Times New Roman" w:cs="Times New Roman"/>
+          <w:bCs/>
+          <w:sz w:val="24"/>
+          <w:szCs w:val="24"/>
+        </w:rPr>
+        <w:t>rule(</w:t>
+      </w:r>
+      <w:proofErr w:type="gramEnd"/>
+      <w:r>
+        <w:rPr>
+          <w:rFonts w:ascii="Times New Roman" w:eastAsia="Times New Roman" w:hAnsi="Times New Roman" w:cs="Times New Roman"/>
+          <w:bCs/>
+          <w:sz w:val="24"/>
+          <w:szCs w:val="24"/>
+        </w:rPr>
+        <w:t>r(X), show(X), []):-ad(X,_,_,_).</w:t>
       </w:r>
     </w:p>
     <w:p>
@@ -47136,14 +47927,25 @@
           <w:szCs w:val="24"/>
         </w:rPr>
       </w:pPr>
-      <w:r>
-        <w:rPr>
-          <w:rFonts w:ascii="Times New Roman" w:eastAsia="Times New Roman" w:hAnsi="Times New Roman" w:cs="Times New Roman"/>
-          <w:bCs/>
-          <w:sz w:val="24"/>
-          <w:szCs w:val="24"/>
-        </w:rPr>
-        <w:t>rule(ihg(X,I), prefer(r(X),r(I)),[]):-</w:t>
+      <w:proofErr w:type="gramStart"/>
+      <w:r>
+        <w:rPr>
+          <w:rFonts w:ascii="Times New Roman" w:eastAsia="Times New Roman" w:hAnsi="Times New Roman" w:cs="Times New Roman"/>
+          <w:bCs/>
+          <w:sz w:val="24"/>
+          <w:szCs w:val="24"/>
+        </w:rPr>
+        <w:t>rule(</w:t>
+      </w:r>
+      <w:proofErr w:type="gramEnd"/>
+      <w:r>
+        <w:rPr>
+          <w:rFonts w:ascii="Times New Roman" w:eastAsia="Times New Roman" w:hAnsi="Times New Roman" w:cs="Times New Roman"/>
+          <w:bCs/>
+          <w:sz w:val="24"/>
+          <w:szCs w:val="24"/>
+        </w:rPr>
+        <w:t>ihg(X,I), prefer(r(X),r(I)),[]):-</w:t>
       </w:r>
     </w:p>
     <w:p>
@@ -47639,40 +48441,80 @@
           <w:sz w:val="24"/>
           <w:szCs w:val="24"/>
         </w:rPr>
-        <w:t>PRIORITY INTERESTS,HIGHPRICE,GEOGRAPHY %</w:t>
-      </w:r>
-    </w:p>
-    <w:p>
-      <w:pPr>
-        <w:spacing w:after="0" w:line="360" w:lineRule="auto"/>
-        <w:jc w:val="both"/>
-        <w:rPr>
-          <w:rFonts w:ascii="Times New Roman" w:eastAsia="Times New Roman" w:hAnsi="Times New Roman" w:cs="Times New Roman"/>
-          <w:bCs/>
-          <w:sz w:val="24"/>
-          <w:szCs w:val="24"/>
-        </w:rPr>
-      </w:pPr>
-    </w:p>
-    <w:p>
-      <w:pPr>
-        <w:spacing w:after="0" w:line="360" w:lineRule="auto"/>
-        <w:jc w:val="both"/>
-        <w:rPr>
-          <w:rFonts w:ascii="Times New Roman" w:eastAsia="Times New Roman" w:hAnsi="Times New Roman" w:cs="Times New Roman"/>
-          <w:bCs/>
-          <w:sz w:val="24"/>
-          <w:szCs w:val="24"/>
-        </w:rPr>
-      </w:pPr>
-      <w:r>
-        <w:rPr>
-          <w:rFonts w:ascii="Times New Roman" w:eastAsia="Times New Roman" w:hAnsi="Times New Roman" w:cs="Times New Roman"/>
-          <w:bCs/>
-          <w:sz w:val="24"/>
-          <w:szCs w:val="24"/>
-        </w:rPr>
-        <w:t>%POLICY 1,2,3 %</w:t>
+        <w:t>PRIORITY INTERESTS</w:t>
+      </w:r>
+      <w:proofErr w:type="gramStart"/>
+      <w:r>
+        <w:rPr>
+          <w:rFonts w:ascii="Times New Roman" w:eastAsia="Times New Roman" w:hAnsi="Times New Roman" w:cs="Times New Roman"/>
+          <w:bCs/>
+          <w:sz w:val="24"/>
+          <w:szCs w:val="24"/>
+        </w:rPr>
+        <w:t>,HIGHPRICE,GEOGRAPHY</w:t>
+      </w:r>
+      <w:proofErr w:type="gramEnd"/>
+      <w:r>
+        <w:rPr>
+          <w:rFonts w:ascii="Times New Roman" w:eastAsia="Times New Roman" w:hAnsi="Times New Roman" w:cs="Times New Roman"/>
+          <w:bCs/>
+          <w:sz w:val="24"/>
+          <w:szCs w:val="24"/>
+        </w:rPr>
+        <w:t xml:space="preserve"> %</w:t>
+      </w:r>
+    </w:p>
+    <w:p>
+      <w:pPr>
+        <w:spacing w:after="0" w:line="360" w:lineRule="auto"/>
+        <w:jc w:val="both"/>
+        <w:rPr>
+          <w:rFonts w:ascii="Times New Roman" w:eastAsia="Times New Roman" w:hAnsi="Times New Roman" w:cs="Times New Roman"/>
+          <w:bCs/>
+          <w:sz w:val="24"/>
+          <w:szCs w:val="24"/>
+        </w:rPr>
+      </w:pPr>
+    </w:p>
+    <w:p>
+      <w:pPr>
+        <w:spacing w:after="0" w:line="360" w:lineRule="auto"/>
+        <w:jc w:val="both"/>
+        <w:rPr>
+          <w:rFonts w:ascii="Times New Roman" w:eastAsia="Times New Roman" w:hAnsi="Times New Roman" w:cs="Times New Roman"/>
+          <w:bCs/>
+          <w:sz w:val="24"/>
+          <w:szCs w:val="24"/>
+        </w:rPr>
+      </w:pPr>
+      <w:r>
+        <w:rPr>
+          <w:rFonts w:ascii="Times New Roman" w:eastAsia="Times New Roman" w:hAnsi="Times New Roman" w:cs="Times New Roman"/>
+          <w:bCs/>
+          <w:sz w:val="24"/>
+          <w:szCs w:val="24"/>
+        </w:rPr>
+        <w:t>%POLICY 1</w:t>
+      </w:r>
+      <w:proofErr w:type="gramStart"/>
+      <w:r>
+        <w:rPr>
+          <w:rFonts w:ascii="Times New Roman" w:eastAsia="Times New Roman" w:hAnsi="Times New Roman" w:cs="Times New Roman"/>
+          <w:bCs/>
+          <w:sz w:val="24"/>
+          <w:szCs w:val="24"/>
+        </w:rPr>
+        <w:t>,2,3</w:t>
+      </w:r>
+      <w:proofErr w:type="gramEnd"/>
+      <w:r>
+        <w:rPr>
+          <w:rFonts w:ascii="Times New Roman" w:eastAsia="Times New Roman" w:hAnsi="Times New Roman" w:cs="Times New Roman"/>
+          <w:bCs/>
+          <w:sz w:val="24"/>
+          <w:szCs w:val="24"/>
+        </w:rPr>
+        <w:t xml:space="preserve"> %</w:t>
       </w:r>
     </w:p>
     <w:p>
@@ -49465,6 +50307,7 @@
           <w:szCs w:val="24"/>
         </w:rPr>
       </w:pPr>
+      <w:proofErr w:type="gramStart"/>
       <w:r>
         <w:rPr>
           <w:rFonts w:ascii="Times New Roman" w:eastAsia="Times New Roman" w:hAnsi="Times New Roman" w:cs="Times New Roman"/>
@@ -49490,7 +50333,17 @@
           <w:sz w:val="24"/>
           <w:szCs w:val="24"/>
         </w:rPr>
-        <w:t xml:space="preserve"> PREFER ADS WITH HIGHPRICE THAN USER INTERESTS ONLY %</w:t>
+        <w:t xml:space="preserve"> PREFER</w:t>
+      </w:r>
+      <w:proofErr w:type="gramEnd"/>
+      <w:r>
+        <w:rPr>
+          <w:rFonts w:ascii="Times New Roman" w:eastAsia="Times New Roman" w:hAnsi="Times New Roman" w:cs="Times New Roman"/>
+          <w:bCs/>
+          <w:sz w:val="24"/>
+          <w:szCs w:val="24"/>
+        </w:rPr>
+        <w:t xml:space="preserve"> ADS WITH HIGHPRICE THAN USER INTERESTS ONLY %</w:t>
       </w:r>
     </w:p>
     <w:p>
@@ -51173,7 +52026,7 @@
       </w:pPr>
     </w:p>
     <w:sectPr>
-      <w:footerReference w:type="default" r:id="rId54"/>
+      <w:footerReference w:type="default" r:id="rId53"/>
       <w:pgSz w:w="12240" w:h="15840"/>
       <w:pgMar w:top="1411" w:right="1411" w:bottom="1699" w:left="1987" w:header="720" w:footer="720" w:gutter="0"/>
       <w:pgNumType w:start="1"/>
@@ -51339,7 +52192,7 @@
           <w:rPr>
             <w:noProof/>
           </w:rPr>
-          <w:t>20</w:t>
+          <w:t>46</w:t>
         </w:r>
         <w:r>
           <w:rPr>
@@ -51403,7 +52256,7 @@
           <w:rPr>
             <w:noProof/>
           </w:rPr>
-          <w:t>1</w:t>
+          <w:t>11</w:t>
         </w:r>
         <w:r>
           <w:rPr>
@@ -55694,7 +56547,7 @@
 </file>
 
 <file path=customXml/itemProps1.xml><?xml version="1.0" encoding="utf-8"?>
-<ds:datastoreItem xmlns:ds="http://schemas.openxmlformats.org/officeDocument/2006/customXml" ds:itemID="{14574C66-9940-465E-9C1D-6AE2F5E7C3CE}">
+<ds:datastoreItem xmlns:ds="http://schemas.openxmlformats.org/officeDocument/2006/customXml" ds:itemID="{0362ACA1-E737-40E8-AD37-CBF1913D3422}">
   <ds:schemaRefs>
     <ds:schemaRef ds:uri="http://schemas.openxmlformats.org/officeDocument/2006/bibliography"/>
   </ds:schemaRefs>
